--- a/Vakken Y2/Scriptie/ScriptieOpzetTK_11_03_25.docx
+++ b/Vakken Y2/Scriptie/ScriptieOpzetTK_11_03_25.docx
@@ -475,16 +475,21 @@
           <w:pPr>
             <w:pStyle w:val="TOCHeading"/>
             <w:rPr>
+              <w:rFonts w:ascii="Euclid Circular A Semibold" w:hAnsi="Euclid Circular A Semibold"/>
+              <w:color w:val="000000" w:themeColor="text1"/>
               <w:lang w:val="nl-NL"/>
             </w:rPr>
           </w:pPr>
           <w:r>
             <w:rPr>
+              <w:rFonts w:ascii="Euclid Circular A Semibold" w:hAnsi="Euclid Circular A Semibold"/>
+              <w:color w:val="000000" w:themeColor="text1"/>
               <w:lang w:val="nl-NL"/>
             </w:rPr>
-            <w:t>Contents</w:t>
+            <w:t>Inhoudsopgave</w:t>
           </w:r>
         </w:p>
+        <w:p/>
         <w:p>
           <w:pPr>
             <w:pStyle w:val="TOC1"/>
@@ -19067,7 +19072,6 @@
           <w:szCs w:val="32"/>
         </w:rPr>
       </w:pPr>
-      <w:bookmarkStart w:id="16" w:name="_Toc192540823"/>
       <w:r>
         <w:rPr>
           <w:rFonts w:ascii="Euclid Circular A Semibold" w:hAnsi="Euclid Circular A Semibold"/>
@@ -19076,13 +19080,11 @@
           <w:szCs w:val="32"/>
         </w:rPr>
         <w:lastRenderedPageBreak/>
-        <w:t>Resultaten</w:t>
-      </w:r>
-      <w:bookmarkEnd w:id="16"/>
+        <w:t>Verwachte resultaten</w:t>
+      </w:r>
     </w:p>
     <w:p>
       <w:pPr>
-        <w:spacing w:line="360" w:lineRule="auto"/>
         <w:rPr>
           <w:rFonts w:ascii="Euclid Circular A Semibold" w:eastAsiaTheme="majorEastAsia" w:hAnsi="Euclid Circular A Semibold" w:cstheme="majorBidi"/>
           <w:color w:val="000000" w:themeColor="text1"/>
@@ -19115,7 +19117,6 @@
           <w:szCs w:val="32"/>
         </w:rPr>
       </w:pPr>
-      <w:bookmarkStart w:id="17" w:name="_Toc192540824"/>
       <w:r>
         <w:rPr>
           <w:rFonts w:ascii="Euclid Circular A Semibold" w:hAnsi="Euclid Circular A Semibold"/>
@@ -19124,9 +19125,8 @@
           <w:szCs w:val="32"/>
         </w:rPr>
         <w:lastRenderedPageBreak/>
-        <w:t>Conclusies en Discussie</w:t>
-      </w:r>
-      <w:bookmarkEnd w:id="17"/>
+        <w:t>Resultaten</w:t>
+      </w:r>
     </w:p>
     <w:p>
       <w:pPr>
@@ -19163,7 +19163,7 @@
           <w:szCs w:val="32"/>
         </w:rPr>
       </w:pPr>
-      <w:bookmarkStart w:id="18" w:name="_Toc192540825"/>
+      <w:bookmarkStart w:id="16" w:name="_Toc192540824"/>
       <w:r>
         <w:rPr>
           <w:rFonts w:ascii="Euclid Circular A Semibold" w:hAnsi="Euclid Circular A Semibold"/>
@@ -19172,1442 +19172,26 @@
           <w:szCs w:val="32"/>
         </w:rPr>
         <w:lastRenderedPageBreak/>
-        <w:t>Referenties</w:t>
-      </w:r>
-      <w:bookmarkEnd w:id="18"/>
+        <w:t>Conclusies en Discussie</w:t>
+      </w:r>
+      <w:bookmarkEnd w:id="16"/>
     </w:p>
     <w:p>
       <w:pPr>
-        <w:pStyle w:val="Bibliography"/>
-        <w:rPr>
-          <w:rFonts w:ascii="Euclid Circular A" w:hAnsi="Euclid Circular A"/>
-          <w:sz w:val="20"/>
-        </w:rPr>
-      </w:pPr>
-      <w:r>
-        <w:rPr>
-          <w:rFonts w:ascii="Euclid Circular A" w:hAnsi="Euclid Circular A"/>
-          <w:color w:val="000000" w:themeColor="text1"/>
-          <w:sz w:val="20"/>
-          <w:szCs w:val="20"/>
-        </w:rPr>
-        <w:fldChar w:fldCharType="begin"/>
-      </w:r>
-      <w:r>
-        <w:rPr>
-          <w:rFonts w:ascii="Euclid Circular A" w:hAnsi="Euclid Circular A"/>
-          <w:color w:val="000000" w:themeColor="text1"/>
-          <w:sz w:val="20"/>
-          <w:szCs w:val="20"/>
-        </w:rPr>
-        <w:instrText xml:space="preserve"> ADDIN ZOTERO_BIBL {"uncited":[],"omitted":[],"custom":[]} CSL_BIBLIOGRAPHY </w:instrText>
-      </w:r>
-      <w:r>
-        <w:rPr>
-          <w:rFonts w:ascii="Euclid Circular A" w:hAnsi="Euclid Circular A"/>
-          <w:color w:val="000000" w:themeColor="text1"/>
-          <w:sz w:val="20"/>
-          <w:szCs w:val="20"/>
-        </w:rPr>
-        <w:fldChar w:fldCharType="separate"/>
-      </w:r>
-      <w:r>
-        <w:rPr>
-          <w:rFonts w:ascii="Euclid Circular A" w:hAnsi="Euclid Circular A"/>
-          <w:sz w:val="20"/>
-        </w:rPr>
-        <w:t xml:space="preserve">Bordwell, D. (with Thompson, K., &amp; Smith, J.). (2019). </w:t>
-      </w:r>
-      <w:r>
-        <w:rPr>
-          <w:rFonts w:ascii="Euclid Circular A" w:hAnsi="Euclid Circular A"/>
-          <w:i/>
-          <w:iCs/>
-          <w:sz w:val="20"/>
-        </w:rPr>
-        <w:t>Film art: An introduction</w:t>
-      </w:r>
-      <w:r>
-        <w:rPr>
-          <w:rFonts w:ascii="Euclid Circular A" w:hAnsi="Euclid Circular A"/>
-          <w:sz w:val="20"/>
-        </w:rPr>
-        <w:t xml:space="preserve"> (Twelfth edition, International student edition.). McGraw-Hill Education.</w:t>
-      </w:r>
-    </w:p>
-    <w:p>
-      <w:pPr>
-        <w:pStyle w:val="Bibliography"/>
-        <w:rPr>
-          <w:rFonts w:ascii="Euclid Circular A" w:hAnsi="Euclid Circular A"/>
-          <w:sz w:val="20"/>
-        </w:rPr>
-      </w:pPr>
-      <w:r>
-        <w:rPr>
-          <w:rFonts w:ascii="Euclid Circular A" w:hAnsi="Euclid Circular A"/>
-          <w:sz w:val="20"/>
-        </w:rPr>
-        <w:t xml:space="preserve">Branch, J. (2012, December 20). Snow Fall: The Avalanche at Tunnel Creek. </w:t>
-      </w:r>
-      <w:r>
-        <w:rPr>
-          <w:rFonts w:ascii="Euclid Circular A" w:hAnsi="Euclid Circular A"/>
-          <w:i/>
-          <w:iCs/>
-          <w:sz w:val="20"/>
-        </w:rPr>
-        <w:t>New York Times</w:t>
-      </w:r>
-      <w:r>
-        <w:rPr>
-          <w:rFonts w:ascii="Euclid Circular A" w:hAnsi="Euclid Circular A"/>
-          <w:sz w:val="20"/>
-        </w:rPr>
-        <w:t>. https://www.nytimes.com/projects/2012/snow-fall/index.html#/?part=tunnel-creek</w:t>
-      </w:r>
-    </w:p>
-    <w:p>
-      <w:pPr>
-        <w:pStyle w:val="Bibliography"/>
-        <w:rPr>
-          <w:rFonts w:ascii="Euclid Circular A" w:hAnsi="Euclid Circular A"/>
-          <w:sz w:val="20"/>
-        </w:rPr>
-      </w:pPr>
-      <w:r>
-        <w:rPr>
-          <w:rFonts w:ascii="Euclid Circular A" w:hAnsi="Euclid Circular A"/>
-          <w:sz w:val="20"/>
-        </w:rPr>
-        <w:t xml:space="preserve">Carr, D. (2011, March 27). Long-Form Journalism Finds a Home. </w:t>
-      </w:r>
-      <w:r>
-        <w:rPr>
-          <w:rFonts w:ascii="Euclid Circular A" w:hAnsi="Euclid Circular A"/>
-          <w:i/>
-          <w:iCs/>
-          <w:sz w:val="20"/>
-        </w:rPr>
-        <w:t>New York Times</w:t>
-      </w:r>
-      <w:r>
-        <w:rPr>
-          <w:rFonts w:ascii="Euclid Circular A" w:hAnsi="Euclid Circular A"/>
-          <w:sz w:val="20"/>
-        </w:rPr>
-        <w:t>. https://www.nytimes.com/2011/03/28/business/media/28carr.html?_r=0</w:t>
-      </w:r>
-    </w:p>
-    <w:p>
-      <w:pPr>
-        <w:pStyle w:val="Bibliography"/>
-        <w:rPr>
-          <w:rFonts w:ascii="Euclid Circular A" w:hAnsi="Euclid Circular A"/>
-          <w:sz w:val="20"/>
-        </w:rPr>
-      </w:pPr>
-      <w:r>
-        <w:rPr>
-          <w:rFonts w:ascii="Euclid Circular A" w:hAnsi="Euclid Circular A"/>
-          <w:sz w:val="20"/>
-        </w:rPr>
-        <w:t xml:space="preserve">Colman, A. M. (2015). </w:t>
-      </w:r>
-      <w:r>
-        <w:rPr>
-          <w:rFonts w:ascii="Euclid Circular A" w:hAnsi="Euclid Circular A"/>
-          <w:i/>
-          <w:iCs/>
-          <w:sz w:val="20"/>
-        </w:rPr>
-        <w:t>A Dictionary of Psychology</w:t>
-      </w:r>
-      <w:r>
-        <w:rPr>
-          <w:rFonts w:ascii="Euclid Circular A" w:hAnsi="Euclid Circular A"/>
-          <w:sz w:val="20"/>
-        </w:rPr>
-        <w:t xml:space="preserve"> (4th ed.). Oxford University Press.</w:t>
-      </w:r>
-    </w:p>
-    <w:p>
-      <w:pPr>
-        <w:pStyle w:val="Bibliography"/>
-        <w:rPr>
-          <w:rFonts w:ascii="Euclid Circular A" w:hAnsi="Euclid Circular A"/>
-          <w:sz w:val="20"/>
-        </w:rPr>
-      </w:pPr>
-      <w:r>
-        <w:rPr>
-          <w:rFonts w:ascii="Euclid Circular A" w:hAnsi="Euclid Circular A"/>
-          <w:sz w:val="20"/>
-        </w:rPr>
-        <w:t xml:space="preserve">Davis, W. (2023, July 24). Twitter is being rebranded as X. </w:t>
-      </w:r>
-      <w:r>
-        <w:rPr>
-          <w:rFonts w:ascii="Euclid Circular A" w:hAnsi="Euclid Circular A"/>
-          <w:i/>
-          <w:iCs/>
-          <w:sz w:val="20"/>
-        </w:rPr>
-        <w:t>The Verge</w:t>
-      </w:r>
-      <w:r>
-        <w:rPr>
-          <w:rFonts w:ascii="Euclid Circular A" w:hAnsi="Euclid Circular A"/>
-          <w:sz w:val="20"/>
-        </w:rPr>
-        <w:t>. https://www.theverge.com/2023/7/23/23804629/twitters-rebrand-to-x-may-actually-be-happening-soon</w:t>
-      </w:r>
-    </w:p>
-    <w:p>
-      <w:pPr>
-        <w:pStyle w:val="Bibliography"/>
-        <w:rPr>
-          <w:rFonts w:ascii="Euclid Circular A" w:hAnsi="Euclid Circular A"/>
-          <w:sz w:val="20"/>
-        </w:rPr>
-      </w:pPr>
-      <w:r>
-        <w:rPr>
-          <w:rFonts w:ascii="Euclid Circular A" w:hAnsi="Euclid Circular A"/>
-          <w:sz w:val="20"/>
-        </w:rPr>
-        <w:t xml:space="preserve">Deuze, M. (2001). Modelling the First Generation of News Media on the World Wide Web. </w:t>
-      </w:r>
-      <w:r>
-        <w:rPr>
-          <w:rFonts w:ascii="Euclid Circular A" w:hAnsi="Euclid Circular A"/>
-          <w:i/>
-          <w:iCs/>
-          <w:sz w:val="20"/>
-        </w:rPr>
-        <w:t>Online Journalism</w:t>
-      </w:r>
-      <w:r>
-        <w:rPr>
-          <w:rFonts w:ascii="Euclid Circular A" w:hAnsi="Euclid Circular A"/>
-          <w:sz w:val="20"/>
-        </w:rPr>
-        <w:t xml:space="preserve">, </w:t>
-      </w:r>
-      <w:r>
-        <w:rPr>
-          <w:rFonts w:ascii="Euclid Circular A" w:hAnsi="Euclid Circular A"/>
-          <w:i/>
-          <w:iCs/>
-          <w:sz w:val="20"/>
-        </w:rPr>
-        <w:t>6</w:t>
-      </w:r>
-      <w:r>
-        <w:rPr>
-          <w:rFonts w:ascii="Euclid Circular A" w:hAnsi="Euclid Circular A"/>
-          <w:sz w:val="20"/>
-        </w:rPr>
-        <w:t>. https://firstmonday.org/ojs/index.php/fm/article/download/893/802?inline=1</w:t>
-      </w:r>
-    </w:p>
-    <w:p>
-      <w:pPr>
-        <w:pStyle w:val="Bibliography"/>
-        <w:rPr>
-          <w:rFonts w:ascii="Euclid Circular A" w:hAnsi="Euclid Circular A"/>
-          <w:sz w:val="20"/>
-        </w:rPr>
-      </w:pPr>
-      <w:r>
-        <w:rPr>
-          <w:rFonts w:ascii="Euclid Circular A" w:hAnsi="Euclid Circular A"/>
-          <w:i/>
-          <w:iCs/>
-          <w:sz w:val="20"/>
-        </w:rPr>
-        <w:t>Digital news Report</w:t>
-      </w:r>
-      <w:r>
-        <w:rPr>
-          <w:rFonts w:ascii="Euclid Circular A" w:hAnsi="Euclid Circular A"/>
-          <w:sz w:val="20"/>
-        </w:rPr>
-        <w:t xml:space="preserve"> (Nederland). (2024). Commissariaat voor de Media. https://www.cvdm.nl/nieuws/digital-news-report-nederland-2024-interesse-in-nieuws-neemt-af-vertrouwen-in-nieuws-daalt-licht/</w:t>
-      </w:r>
-    </w:p>
-    <w:p>
-      <w:pPr>
-        <w:pStyle w:val="Bibliography"/>
-        <w:rPr>
-          <w:rFonts w:ascii="Euclid Circular A" w:hAnsi="Euclid Circular A"/>
-          <w:sz w:val="20"/>
-        </w:rPr>
-      </w:pPr>
-      <w:r>
-        <w:rPr>
-          <w:rFonts w:ascii="Euclid Circular A" w:hAnsi="Euclid Circular A"/>
-          <w:sz w:val="20"/>
-        </w:rPr>
-        <w:t xml:space="preserve">Dowling, D., &amp; Vogan, T. (2014). Can we “Snowfall” This? Digital longform and the race for the tablet market. </w:t>
-      </w:r>
-      <w:r>
-        <w:rPr>
-          <w:rFonts w:ascii="Euclid Circular A" w:hAnsi="Euclid Circular A"/>
-          <w:i/>
-          <w:iCs/>
-          <w:sz w:val="20"/>
-        </w:rPr>
-        <w:t>Digital Journalism</w:t>
-      </w:r>
-      <w:r>
-        <w:rPr>
-          <w:rFonts w:ascii="Euclid Circular A" w:hAnsi="Euclid Circular A"/>
-          <w:sz w:val="20"/>
-        </w:rPr>
-        <w:t>. https://doi.org/10.1080/21670811.2014.930250</w:t>
-      </w:r>
-    </w:p>
-    <w:p>
-      <w:pPr>
-        <w:pStyle w:val="Bibliography"/>
-        <w:rPr>
-          <w:rFonts w:ascii="Euclid Circular A" w:hAnsi="Euclid Circular A"/>
-          <w:sz w:val="20"/>
-        </w:rPr>
-      </w:pPr>
-      <w:r>
-        <w:rPr>
-          <w:rFonts w:ascii="Euclid Circular A" w:hAnsi="Euclid Circular A"/>
-          <w:sz w:val="20"/>
-        </w:rPr>
-        <w:t xml:space="preserve">Fink, K. (2019). The biggest challenge facing journalism: A lack of trust. </w:t>
-      </w:r>
-      <w:r>
-        <w:rPr>
-          <w:rFonts w:ascii="Euclid Circular A" w:hAnsi="Euclid Circular A"/>
-          <w:i/>
-          <w:iCs/>
-          <w:sz w:val="20"/>
-        </w:rPr>
-        <w:t>Journalism</w:t>
-      </w:r>
-      <w:r>
-        <w:rPr>
-          <w:rFonts w:ascii="Euclid Circular A" w:hAnsi="Euclid Circular A"/>
-          <w:sz w:val="20"/>
-        </w:rPr>
-        <w:t xml:space="preserve">, </w:t>
-      </w:r>
-      <w:r>
-        <w:rPr>
-          <w:rFonts w:ascii="Euclid Circular A" w:hAnsi="Euclid Circular A"/>
-          <w:i/>
-          <w:iCs/>
-          <w:sz w:val="20"/>
-        </w:rPr>
-        <w:t>20</w:t>
-      </w:r>
-      <w:r>
-        <w:rPr>
-          <w:rFonts w:ascii="Euclid Circular A" w:hAnsi="Euclid Circular A"/>
-          <w:sz w:val="20"/>
-        </w:rPr>
-        <w:t>(1), 40–43. https://doi.org/10.1177/1464884918807069</w:t>
-      </w:r>
-    </w:p>
-    <w:p>
-      <w:pPr>
-        <w:pStyle w:val="Bibliography"/>
-        <w:rPr>
-          <w:rFonts w:ascii="Euclid Circular A" w:hAnsi="Euclid Circular A"/>
-          <w:sz w:val="20"/>
-        </w:rPr>
-      </w:pPr>
-      <w:r>
-        <w:rPr>
-          <w:rFonts w:ascii="Euclid Circular A" w:hAnsi="Euclid Circular A"/>
-          <w:sz w:val="20"/>
-        </w:rPr>
-        <w:t xml:space="preserve">Greussing, E., &amp; Boomgaarden, H. G. (2018). Simply Bells and Whistles? Cognitive Effects of Visual Aesthetics in Digital Longforms. </w:t>
-      </w:r>
-      <w:r>
-        <w:rPr>
-          <w:rFonts w:ascii="Euclid Circular A" w:hAnsi="Euclid Circular A"/>
-          <w:i/>
-          <w:iCs/>
-          <w:sz w:val="20"/>
-        </w:rPr>
-        <w:t>Digital Journalism</w:t>
-      </w:r>
-      <w:r>
-        <w:rPr>
-          <w:rFonts w:ascii="Euclid Circular A" w:hAnsi="Euclid Circular A"/>
-          <w:sz w:val="20"/>
-        </w:rPr>
-        <w:t xml:space="preserve">, </w:t>
-      </w:r>
-      <w:r>
-        <w:rPr>
-          <w:rFonts w:ascii="Euclid Circular A" w:hAnsi="Euclid Circular A"/>
-          <w:i/>
-          <w:iCs/>
-          <w:sz w:val="20"/>
-        </w:rPr>
-        <w:t>7</w:t>
-      </w:r>
-      <w:r>
-        <w:rPr>
-          <w:rFonts w:ascii="Euclid Circular A" w:hAnsi="Euclid Circular A"/>
-          <w:sz w:val="20"/>
-        </w:rPr>
-        <w:t>(2), 273–293. https://doi.org/10.1080/21670811.2018.1488598</w:t>
-      </w:r>
-    </w:p>
-    <w:p>
-      <w:pPr>
-        <w:pStyle w:val="Bibliography"/>
-        <w:rPr>
-          <w:rFonts w:ascii="Euclid Circular A" w:hAnsi="Euclid Circular A"/>
-          <w:sz w:val="20"/>
-        </w:rPr>
-      </w:pPr>
-      <w:r>
-        <w:rPr>
-          <w:rFonts w:ascii="Euclid Circular A" w:hAnsi="Euclid Circular A"/>
-          <w:sz w:val="20"/>
-        </w:rPr>
-        <w:t xml:space="preserve">Hellmueller, L., &amp; Trilling, D. (2012). The credibility of credibility measures: A meta-analysis in leading communication journals, 1951 to 2011. </w:t>
-      </w:r>
-      <w:r>
-        <w:rPr>
-          <w:rFonts w:ascii="Euclid Circular A" w:hAnsi="Euclid Circular A"/>
-          <w:i/>
-          <w:iCs/>
-          <w:sz w:val="20"/>
-        </w:rPr>
-        <w:t>WAPOR Hong Kong 2012: Paper Presentation</w:t>
-      </w:r>
-      <w:r>
-        <w:rPr>
-          <w:rFonts w:ascii="Euclid Circular A" w:hAnsi="Euclid Circular A"/>
-          <w:sz w:val="20"/>
-        </w:rPr>
-        <w:t>.</w:t>
-      </w:r>
-    </w:p>
-    <w:p>
-      <w:pPr>
-        <w:pStyle w:val="Bibliography"/>
-        <w:rPr>
-          <w:rFonts w:ascii="Euclid Circular A" w:hAnsi="Euclid Circular A"/>
-          <w:sz w:val="20"/>
-        </w:rPr>
-      </w:pPr>
-      <w:r>
-        <w:rPr>
-          <w:rFonts w:ascii="Euclid Circular A" w:hAnsi="Euclid Circular A"/>
-          <w:sz w:val="20"/>
-        </w:rPr>
-        <w:lastRenderedPageBreak/>
-        <w:t xml:space="preserve">Henke, J., Leissner, L., &amp; Möhring, W. (2020). How can Journalists Promote News Credibility? Effects of Evidences on Trust and Credibility. </w:t>
-      </w:r>
-      <w:r>
-        <w:rPr>
-          <w:rFonts w:ascii="Euclid Circular A" w:hAnsi="Euclid Circular A"/>
-          <w:i/>
-          <w:iCs/>
-          <w:sz w:val="20"/>
-        </w:rPr>
-        <w:t>Journalism Practice</w:t>
-      </w:r>
-      <w:r>
-        <w:rPr>
-          <w:rFonts w:ascii="Euclid Circular A" w:hAnsi="Euclid Circular A"/>
-          <w:sz w:val="20"/>
-        </w:rPr>
-        <w:t xml:space="preserve">, </w:t>
-      </w:r>
-      <w:r>
-        <w:rPr>
-          <w:rFonts w:ascii="Euclid Circular A" w:hAnsi="Euclid Circular A"/>
-          <w:i/>
-          <w:iCs/>
-          <w:sz w:val="20"/>
-        </w:rPr>
-        <w:t>14</w:t>
-      </w:r>
-      <w:r>
-        <w:rPr>
-          <w:rFonts w:ascii="Euclid Circular A" w:hAnsi="Euclid Circular A"/>
-          <w:sz w:val="20"/>
-        </w:rPr>
-        <w:t>(3), 299–318.</w:t>
-      </w:r>
-    </w:p>
-    <w:p>
-      <w:pPr>
-        <w:pStyle w:val="Bibliography"/>
-        <w:rPr>
-          <w:rFonts w:ascii="Euclid Circular A" w:hAnsi="Euclid Circular A"/>
-          <w:sz w:val="20"/>
-        </w:rPr>
-      </w:pPr>
-      <w:r>
-        <w:rPr>
-          <w:rFonts w:ascii="Euclid Circular A" w:hAnsi="Euclid Circular A"/>
-          <w:sz w:val="20"/>
-        </w:rPr>
-        <w:t xml:space="preserve">Hill, S., &amp; Bradshaw, P. (2019). </w:t>
-      </w:r>
-      <w:r>
-        <w:rPr>
-          <w:rFonts w:ascii="Euclid Circular A" w:hAnsi="Euclid Circular A"/>
-          <w:i/>
-          <w:iCs/>
-          <w:sz w:val="20"/>
-        </w:rPr>
-        <w:t>Mobile-first journalism: Producing news for social and interactive media</w:t>
-      </w:r>
-      <w:r>
-        <w:rPr>
-          <w:rFonts w:ascii="Euclid Circular A" w:hAnsi="Euclid Circular A"/>
-          <w:sz w:val="20"/>
-        </w:rPr>
-        <w:t>. Routledge.</w:t>
-      </w:r>
-    </w:p>
-    <w:p>
-      <w:pPr>
-        <w:pStyle w:val="Bibliography"/>
-        <w:rPr>
-          <w:rFonts w:ascii="Euclid Circular A" w:hAnsi="Euclid Circular A"/>
-          <w:sz w:val="20"/>
-        </w:rPr>
-      </w:pPr>
-      <w:r>
-        <w:rPr>
-          <w:rFonts w:ascii="Euclid Circular A" w:hAnsi="Euclid Circular A"/>
-          <w:sz w:val="20"/>
-        </w:rPr>
-        <w:t xml:space="preserve">Hilligoss, B., &amp; Rieh, S. Y. (2008). Developing a Unifying Framework of Credibility Assessment: Construct, Heuristics, and Interaction in Context. </w:t>
-      </w:r>
-      <w:r>
-        <w:rPr>
-          <w:rFonts w:ascii="Euclid Circular A" w:hAnsi="Euclid Circular A"/>
-          <w:i/>
-          <w:iCs/>
-          <w:sz w:val="20"/>
-        </w:rPr>
-        <w:t>Information Processing &amp; Management</w:t>
-      </w:r>
-      <w:r>
-        <w:rPr>
-          <w:rFonts w:ascii="Euclid Circular A" w:hAnsi="Euclid Circular A"/>
-          <w:sz w:val="20"/>
-        </w:rPr>
-        <w:t xml:space="preserve">, </w:t>
-      </w:r>
-      <w:r>
-        <w:rPr>
-          <w:rFonts w:ascii="Euclid Circular A" w:hAnsi="Euclid Circular A"/>
-          <w:i/>
-          <w:iCs/>
-          <w:sz w:val="20"/>
-        </w:rPr>
-        <w:t>44</w:t>
-      </w:r>
-      <w:r>
-        <w:rPr>
-          <w:rFonts w:ascii="Euclid Circular A" w:hAnsi="Euclid Circular A"/>
-          <w:sz w:val="20"/>
-        </w:rPr>
-        <w:t>(4), 1467–1484.</w:t>
-      </w:r>
-    </w:p>
-    <w:p>
-      <w:pPr>
-        <w:pStyle w:val="Bibliography"/>
-        <w:rPr>
-          <w:rFonts w:ascii="Euclid Circular A" w:hAnsi="Euclid Circular A"/>
-          <w:sz w:val="20"/>
-        </w:rPr>
-      </w:pPr>
-      <w:r>
-        <w:rPr>
-          <w:rFonts w:ascii="Euclid Circular A" w:hAnsi="Euclid Circular A"/>
-          <w:sz w:val="20"/>
-        </w:rPr>
-        <w:t xml:space="preserve">Janse, I. (2018, November 13). </w:t>
-      </w:r>
-      <w:r>
-        <w:rPr>
-          <w:rFonts w:ascii="Euclid Circular A" w:hAnsi="Euclid Circular A"/>
-          <w:i/>
-          <w:iCs/>
-          <w:sz w:val="20"/>
-        </w:rPr>
-        <w:t>De Groene Havenbaas: Grote keuzes voor een groene toekomst</w:t>
-      </w:r>
-      <w:r>
-        <w:rPr>
-          <w:rFonts w:ascii="Euclid Circular A" w:hAnsi="Euclid Circular A"/>
-          <w:sz w:val="20"/>
-        </w:rPr>
-        <w:t>. Vers Beton. https://www.versbeton.nl/2018/11/speel-de-groene-havenbaas-grote-keuzes-voor-een-groene-toekomst/</w:t>
-      </w:r>
-    </w:p>
-    <w:p>
-      <w:pPr>
-        <w:pStyle w:val="Bibliography"/>
-        <w:rPr>
-          <w:rFonts w:ascii="Euclid Circular A" w:hAnsi="Euclid Circular A"/>
-          <w:sz w:val="20"/>
-        </w:rPr>
-      </w:pPr>
-      <w:r>
-        <w:rPr>
-          <w:rFonts w:ascii="Euclid Circular A" w:hAnsi="Euclid Circular A"/>
-          <w:sz w:val="20"/>
-        </w:rPr>
-        <w:t xml:space="preserve">Koetsenruijter, A. W. M. (2011). Using Numbers in News Increases Story Credibility. </w:t>
-      </w:r>
-      <w:r>
-        <w:rPr>
-          <w:rFonts w:ascii="Euclid Circular A" w:hAnsi="Euclid Circular A"/>
-          <w:i/>
-          <w:iCs/>
-          <w:sz w:val="20"/>
-        </w:rPr>
-        <w:t>Newspaper Research Journal</w:t>
-      </w:r>
-      <w:r>
-        <w:rPr>
-          <w:rFonts w:ascii="Euclid Circular A" w:hAnsi="Euclid Circular A"/>
-          <w:sz w:val="20"/>
-        </w:rPr>
-        <w:t xml:space="preserve">, </w:t>
-      </w:r>
-      <w:r>
-        <w:rPr>
-          <w:rFonts w:ascii="Euclid Circular A" w:hAnsi="Euclid Circular A"/>
-          <w:i/>
-          <w:iCs/>
-          <w:sz w:val="20"/>
-        </w:rPr>
-        <w:t>32</w:t>
-      </w:r>
-      <w:r>
-        <w:rPr>
-          <w:rFonts w:ascii="Euclid Circular A" w:hAnsi="Euclid Circular A"/>
-          <w:sz w:val="20"/>
-        </w:rPr>
-        <w:t>(2), 74–82.</w:t>
-      </w:r>
-    </w:p>
-    <w:p>
-      <w:pPr>
-        <w:pStyle w:val="Bibliography"/>
-        <w:rPr>
-          <w:rFonts w:ascii="Euclid Circular A" w:hAnsi="Euclid Circular A"/>
-          <w:sz w:val="20"/>
-        </w:rPr>
-      </w:pPr>
-      <w:r>
-        <w:rPr>
-          <w:rFonts w:ascii="Euclid Circular A" w:hAnsi="Euclid Circular A"/>
-          <w:sz w:val="20"/>
-        </w:rPr>
-        <w:t xml:space="preserve">Kovach, B., &amp; Rosenstiel, T. (2014). </w:t>
-      </w:r>
-      <w:r>
-        <w:rPr>
-          <w:rFonts w:ascii="Euclid Circular A" w:hAnsi="Euclid Circular A"/>
-          <w:i/>
-          <w:iCs/>
-          <w:sz w:val="20"/>
-        </w:rPr>
-        <w:t>The elements of journalism: What newspeople should know and the public should expect</w:t>
-      </w:r>
-      <w:r>
-        <w:rPr>
-          <w:rFonts w:ascii="Euclid Circular A" w:hAnsi="Euclid Circular A"/>
-          <w:sz w:val="20"/>
-        </w:rPr>
-        <w:t xml:space="preserve"> (3rd ed.). Three Rivers Press.</w:t>
-      </w:r>
-    </w:p>
-    <w:p>
-      <w:pPr>
-        <w:pStyle w:val="Bibliography"/>
-        <w:rPr>
-          <w:rFonts w:ascii="Euclid Circular A" w:hAnsi="Euclid Circular A"/>
-          <w:sz w:val="20"/>
-        </w:rPr>
-      </w:pPr>
-      <w:r>
-        <w:rPr>
-          <w:rFonts w:ascii="Euclid Circular A" w:hAnsi="Euclid Circular A"/>
-          <w:sz w:val="20"/>
-        </w:rPr>
-        <w:t xml:space="preserve">Kwong, R. (2017). </w:t>
-      </w:r>
-      <w:r>
-        <w:rPr>
-          <w:rFonts w:ascii="Euclid Circular A" w:hAnsi="Euclid Circular A"/>
-          <w:i/>
-          <w:iCs/>
-          <w:sz w:val="20"/>
-        </w:rPr>
-        <w:t>Could you make it as an Uber driver?</w:t>
-      </w:r>
-      <w:r>
-        <w:rPr>
-          <w:rFonts w:ascii="Euclid Circular A" w:hAnsi="Euclid Circular A"/>
-          <w:sz w:val="20"/>
-        </w:rPr>
-        <w:t xml:space="preserve"> https://ig.ft.com/uber-game</w:t>
-      </w:r>
-    </w:p>
-    <w:p>
-      <w:pPr>
-        <w:pStyle w:val="Bibliography"/>
-        <w:rPr>
-          <w:rFonts w:ascii="Euclid Circular A" w:hAnsi="Euclid Circular A"/>
-          <w:sz w:val="20"/>
-        </w:rPr>
-      </w:pPr>
-      <w:r>
-        <w:rPr>
-          <w:rFonts w:ascii="Euclid Circular A" w:hAnsi="Euclid Circular A"/>
-          <w:sz w:val="20"/>
-        </w:rPr>
-        <w:t xml:space="preserve">OECD. (2010). </w:t>
-      </w:r>
-      <w:r>
-        <w:rPr>
-          <w:rFonts w:ascii="Euclid Circular A" w:hAnsi="Euclid Circular A"/>
-          <w:i/>
-          <w:iCs/>
-          <w:sz w:val="20"/>
-        </w:rPr>
-        <w:t>News in the Internet age: New trends in news publishing</w:t>
-      </w:r>
-      <w:r>
-        <w:rPr>
-          <w:rFonts w:ascii="Euclid Circular A" w:hAnsi="Euclid Circular A"/>
-          <w:sz w:val="20"/>
-        </w:rPr>
-        <w:t>. Organisation for Economic Co-operation and Development.</w:t>
-      </w:r>
-    </w:p>
-    <w:p>
-      <w:pPr>
-        <w:pStyle w:val="Bibliography"/>
-        <w:rPr>
-          <w:rFonts w:ascii="Euclid Circular A" w:hAnsi="Euclid Circular A"/>
-          <w:sz w:val="20"/>
-        </w:rPr>
-      </w:pPr>
-      <w:r>
-        <w:rPr>
-          <w:rFonts w:ascii="Euclid Circular A" w:hAnsi="Euclid Circular A"/>
-          <w:sz w:val="20"/>
-        </w:rPr>
-        <w:t xml:space="preserve">Peters, C., &amp; Broersma, M. (2012). </w:t>
-      </w:r>
-      <w:r>
-        <w:rPr>
-          <w:rFonts w:ascii="Euclid Circular A" w:hAnsi="Euclid Circular A"/>
-          <w:i/>
-          <w:iCs/>
-          <w:sz w:val="20"/>
-        </w:rPr>
-        <w:t>Rethinking Journalism: Trust and participation in a transformed news landscape</w:t>
-      </w:r>
-      <w:r>
-        <w:rPr>
-          <w:rFonts w:ascii="Euclid Circular A" w:hAnsi="Euclid Circular A"/>
-          <w:sz w:val="20"/>
-        </w:rPr>
-        <w:t>. Routledge.</w:t>
-      </w:r>
-    </w:p>
-    <w:p>
-      <w:pPr>
-        <w:pStyle w:val="Bibliography"/>
-        <w:rPr>
-          <w:rFonts w:ascii="Euclid Circular A" w:hAnsi="Euclid Circular A"/>
-          <w:sz w:val="20"/>
-        </w:rPr>
-      </w:pPr>
-      <w:r>
-        <w:rPr>
-          <w:rFonts w:ascii="Euclid Circular A" w:hAnsi="Euclid Circular A"/>
-          <w:sz w:val="20"/>
-        </w:rPr>
-        <w:t xml:space="preserve">Phillips, B. (2013, May 5). </w:t>
-      </w:r>
-      <w:r>
-        <w:rPr>
-          <w:rFonts w:ascii="Euclid Circular A" w:hAnsi="Euclid Circular A"/>
-          <w:i/>
-          <w:iCs/>
-          <w:sz w:val="20"/>
-        </w:rPr>
-        <w:t>Out in the Great Alone</w:t>
-      </w:r>
-      <w:r>
-        <w:rPr>
-          <w:rFonts w:ascii="Euclid Circular A" w:hAnsi="Euclid Circular A"/>
-          <w:sz w:val="20"/>
-        </w:rPr>
-        <w:t xml:space="preserve"> [ESPN]. Grantland. https://www.espn.com/espn/feature/story/_/id/9175394/out-great-alone</w:t>
-      </w:r>
-    </w:p>
-    <w:p>
-      <w:pPr>
-        <w:pStyle w:val="Bibliography"/>
-        <w:rPr>
-          <w:rFonts w:ascii="Euclid Circular A" w:hAnsi="Euclid Circular A"/>
-          <w:sz w:val="20"/>
-        </w:rPr>
-      </w:pPr>
-      <w:r>
-        <w:rPr>
-          <w:rFonts w:ascii="Euclid Circular A" w:hAnsi="Euclid Circular A"/>
-          <w:sz w:val="20"/>
-        </w:rPr>
-        <w:t xml:space="preserve">Pincus, H., Wojcieszak, M., &amp; Boomgarden, H. (2017). Do Multimedia Matter? Cognitive and Affective Effects of Embedded Multimedia Journalism. </w:t>
-      </w:r>
-      <w:r>
-        <w:rPr>
-          <w:rFonts w:ascii="Euclid Circular A" w:hAnsi="Euclid Circular A"/>
-          <w:i/>
-          <w:iCs/>
-          <w:sz w:val="20"/>
-        </w:rPr>
-        <w:t>Sage Publications</w:t>
-      </w:r>
-      <w:r>
-        <w:rPr>
-          <w:rFonts w:ascii="Euclid Circular A" w:hAnsi="Euclid Circular A"/>
-          <w:sz w:val="20"/>
-        </w:rPr>
-        <w:t xml:space="preserve">, </w:t>
-      </w:r>
-      <w:r>
-        <w:rPr>
-          <w:rFonts w:ascii="Euclid Circular A" w:hAnsi="Euclid Circular A"/>
-          <w:i/>
-          <w:iCs/>
-          <w:sz w:val="20"/>
-        </w:rPr>
-        <w:t>94</w:t>
-      </w:r>
-      <w:r>
-        <w:rPr>
-          <w:rFonts w:ascii="Euclid Circular A" w:hAnsi="Euclid Circular A"/>
-          <w:sz w:val="20"/>
-        </w:rPr>
-        <w:t>(3), 747–771.</w:t>
-      </w:r>
-    </w:p>
-    <w:p>
-      <w:pPr>
-        <w:pStyle w:val="Bibliography"/>
-        <w:rPr>
-          <w:rFonts w:ascii="Euclid Circular A" w:hAnsi="Euclid Circular A"/>
-          <w:sz w:val="20"/>
-        </w:rPr>
-      </w:pPr>
-      <w:r>
-        <w:rPr>
-          <w:rFonts w:ascii="Euclid Circular A" w:hAnsi="Euclid Circular A"/>
-          <w:sz w:val="20"/>
-        </w:rPr>
-        <w:t xml:space="preserve">Planer, R. (2024). </w:t>
-      </w:r>
-      <w:r>
-        <w:rPr>
-          <w:rFonts w:ascii="Euclid Circular A" w:hAnsi="Euclid Circular A"/>
-          <w:i/>
-          <w:iCs/>
-          <w:sz w:val="20"/>
-        </w:rPr>
-        <w:t>Two Decades of Multimedia Storytelling in Digital Journalism: Lessons of the Past, Challenges of the Present, and Potentials for the Future.</w:t>
-      </w:r>
-      <w:r>
-        <w:rPr>
-          <w:rFonts w:ascii="Euclid Circular A" w:hAnsi="Euclid Circular A"/>
-          <w:sz w:val="20"/>
-        </w:rPr>
-        <w:t xml:space="preserve"> (1st ed.). Springer Fachmedien Wiesbaden GmbH.</w:t>
-      </w:r>
-    </w:p>
-    <w:p>
-      <w:pPr>
-        <w:pStyle w:val="Bibliography"/>
-        <w:rPr>
-          <w:rFonts w:ascii="Euclid Circular A" w:hAnsi="Euclid Circular A"/>
-          <w:sz w:val="20"/>
-        </w:rPr>
-      </w:pPr>
-      <w:r>
-        <w:rPr>
-          <w:rFonts w:ascii="Euclid Circular A" w:hAnsi="Euclid Circular A"/>
-          <w:sz w:val="20"/>
-        </w:rPr>
-        <w:lastRenderedPageBreak/>
-        <w:t xml:space="preserve">Pointer. (2024, November 2). </w:t>
-      </w:r>
-      <w:r>
-        <w:rPr>
-          <w:rFonts w:ascii="Euclid Circular A" w:hAnsi="Euclid Circular A"/>
-          <w:i/>
-          <w:iCs/>
-          <w:sz w:val="20"/>
-        </w:rPr>
-        <w:t>Kinderbloed drinken en hiv in vaccins: Je hoort deze misinformatie gewoon op Spotify</w:t>
-      </w:r>
-      <w:r>
-        <w:rPr>
-          <w:rFonts w:ascii="Euclid Circular A" w:hAnsi="Euclid Circular A"/>
-          <w:sz w:val="20"/>
-        </w:rPr>
-        <w:t>. KRO-NCRV. https://pointer.kro-ncrv.nl/kinderbloed-drinken-hiv-vaccins-misinformatie-op-spotify</w:t>
-      </w:r>
-    </w:p>
-    <w:p>
-      <w:pPr>
-        <w:pStyle w:val="Bibliography"/>
-        <w:rPr>
-          <w:rFonts w:ascii="Euclid Circular A" w:hAnsi="Euclid Circular A"/>
-          <w:sz w:val="20"/>
-        </w:rPr>
-      </w:pPr>
-      <w:r>
-        <w:rPr>
-          <w:rFonts w:ascii="Euclid Circular A" w:hAnsi="Euclid Circular A"/>
-          <w:sz w:val="20"/>
-        </w:rPr>
-        <w:t xml:space="preserve">Politzer, M., &amp; Kassie, E. (2017). </w:t>
-      </w:r>
-      <w:r>
-        <w:rPr>
-          <w:rFonts w:ascii="Euclid Circular A" w:hAnsi="Euclid Circular A"/>
-          <w:i/>
-          <w:iCs/>
-          <w:sz w:val="20"/>
-        </w:rPr>
-        <w:t>The 21st century gold rush</w:t>
-      </w:r>
-      <w:r>
-        <w:rPr>
-          <w:rFonts w:ascii="Euclid Circular A" w:hAnsi="Euclid Circular A"/>
-          <w:sz w:val="20"/>
-        </w:rPr>
-        <w:t>. The Huffington Post. https://highline.huffingtonpost.com/articles/en/the-21st-century-gold-rush-refugees/</w:t>
-      </w:r>
-    </w:p>
-    <w:p>
-      <w:pPr>
-        <w:pStyle w:val="Bibliography"/>
-        <w:rPr>
-          <w:rFonts w:ascii="Euclid Circular A" w:hAnsi="Euclid Circular A"/>
-          <w:sz w:val="20"/>
-        </w:rPr>
-      </w:pPr>
-      <w:r>
-        <w:rPr>
-          <w:rFonts w:ascii="Euclid Circular A" w:hAnsi="Euclid Circular A"/>
-          <w:sz w:val="20"/>
-        </w:rPr>
-        <w:t xml:space="preserve">Rieh, S. Y. (2002). Judgment of information quality and cognitive authority in the Web. </w:t>
-      </w:r>
-      <w:r>
-        <w:rPr>
-          <w:rFonts w:ascii="Euclid Circular A" w:hAnsi="Euclid Circular A"/>
-          <w:i/>
-          <w:iCs/>
-          <w:sz w:val="20"/>
-        </w:rPr>
-        <w:t>Journal of the American Society for Information Science and Technology</w:t>
-      </w:r>
-      <w:r>
-        <w:rPr>
-          <w:rFonts w:ascii="Euclid Circular A" w:hAnsi="Euclid Circular A"/>
-          <w:sz w:val="20"/>
-        </w:rPr>
-        <w:t xml:space="preserve">, </w:t>
-      </w:r>
-      <w:r>
-        <w:rPr>
-          <w:rFonts w:ascii="Euclid Circular A" w:hAnsi="Euclid Circular A"/>
-          <w:i/>
-          <w:iCs/>
-          <w:sz w:val="20"/>
-        </w:rPr>
-        <w:t>53</w:t>
-      </w:r>
-      <w:r>
-        <w:rPr>
-          <w:rFonts w:ascii="Euclid Circular A" w:hAnsi="Euclid Circular A"/>
-          <w:sz w:val="20"/>
-        </w:rPr>
-        <w:t>, 145–161. https://doi.org/doi.org/10.1002/asi.10017</w:t>
-      </w:r>
-    </w:p>
-    <w:p>
-      <w:pPr>
-        <w:pStyle w:val="Bibliography"/>
-        <w:rPr>
-          <w:rFonts w:ascii="Euclid Circular A" w:hAnsi="Euclid Circular A"/>
-          <w:sz w:val="20"/>
-        </w:rPr>
-      </w:pPr>
-      <w:r>
-        <w:rPr>
-          <w:rFonts w:ascii="Euclid Circular A" w:hAnsi="Euclid Circular A"/>
-          <w:sz w:val="20"/>
-        </w:rPr>
-        <w:t xml:space="preserve">Rozhkovsky, R., &amp; Bil’chenko, A. (2014). </w:t>
-      </w:r>
-      <w:r>
-        <w:rPr>
-          <w:rFonts w:ascii="Euclid Circular A" w:hAnsi="Euclid Circular A"/>
-          <w:i/>
-          <w:iCs/>
-          <w:sz w:val="20"/>
-        </w:rPr>
-        <w:t>Live Universal Awareness Map</w:t>
-      </w:r>
-      <w:r>
-        <w:rPr>
-          <w:rFonts w:ascii="Euclid Circular A" w:hAnsi="Euclid Circular A"/>
-          <w:sz w:val="20"/>
-        </w:rPr>
-        <w:t xml:space="preserve"> [Map]. Liveuamap. https://liveuamap.com</w:t>
-      </w:r>
-    </w:p>
-    <w:p>
-      <w:pPr>
-        <w:pStyle w:val="Bibliography"/>
-        <w:rPr>
-          <w:rFonts w:ascii="Euclid Circular A" w:hAnsi="Euclid Circular A"/>
-          <w:sz w:val="20"/>
-        </w:rPr>
-      </w:pPr>
-      <w:r>
-        <w:rPr>
-          <w:rFonts w:ascii="Euclid Circular A" w:hAnsi="Euclid Circular A"/>
-          <w:sz w:val="20"/>
-        </w:rPr>
-        <w:t xml:space="preserve">Rue, J. (2013, April 25). </w:t>
-      </w:r>
-      <w:r>
-        <w:rPr>
-          <w:rFonts w:ascii="Euclid Circular A" w:hAnsi="Euclid Circular A"/>
-          <w:i/>
-          <w:iCs/>
-          <w:sz w:val="20"/>
-        </w:rPr>
-        <w:t>The ‘Snow Fall’ effect and dissecting the multimedia longform narrative | MultimediaShooter</w:t>
-      </w:r>
-      <w:r>
-        <w:rPr>
-          <w:rFonts w:ascii="Euclid Circular A" w:hAnsi="Euclid Circular A"/>
-          <w:sz w:val="20"/>
-        </w:rPr>
-        <w:t>. Multimediashooter. https://web.archive.org/web/20130425073307/http://multimediashooter.com/wp/2013/04/21/the-snow-fall-effect-and-dissecting-the-multimedia-longform-narrative/</w:t>
-      </w:r>
-    </w:p>
-    <w:p>
-      <w:pPr>
-        <w:pStyle w:val="Bibliography"/>
-        <w:rPr>
-          <w:rFonts w:ascii="Euclid Circular A" w:hAnsi="Euclid Circular A"/>
-          <w:sz w:val="20"/>
-        </w:rPr>
-      </w:pPr>
-      <w:r>
-        <w:rPr>
-          <w:rFonts w:ascii="Euclid Circular A" w:hAnsi="Euclid Circular A"/>
-          <w:sz w:val="20"/>
-        </w:rPr>
-        <w:t xml:space="preserve">Sundar, S. S. (2000). Multimedia Effects on Processing and Perception of Online News: A Study of Picture, Audio, and Video Downloads. </w:t>
-      </w:r>
-      <w:r>
-        <w:rPr>
-          <w:rFonts w:ascii="Euclid Circular A" w:hAnsi="Euclid Circular A"/>
-          <w:i/>
-          <w:iCs/>
-          <w:sz w:val="20"/>
-        </w:rPr>
-        <w:t>Sage Publications</w:t>
-      </w:r>
-      <w:r>
-        <w:rPr>
-          <w:rFonts w:ascii="Euclid Circular A" w:hAnsi="Euclid Circular A"/>
-          <w:sz w:val="20"/>
-        </w:rPr>
-        <w:t xml:space="preserve">, </w:t>
-      </w:r>
-      <w:r>
-        <w:rPr>
-          <w:rFonts w:ascii="Euclid Circular A" w:hAnsi="Euclid Circular A"/>
-          <w:i/>
-          <w:iCs/>
-          <w:sz w:val="20"/>
-        </w:rPr>
-        <w:t>77</w:t>
-      </w:r>
-      <w:r>
-        <w:rPr>
-          <w:rFonts w:ascii="Euclid Circular A" w:hAnsi="Euclid Circular A"/>
-          <w:sz w:val="20"/>
-        </w:rPr>
-        <w:t>(3), 480–499.</w:t>
-      </w:r>
-    </w:p>
-    <w:p>
-      <w:pPr>
-        <w:pStyle w:val="Bibliography"/>
-        <w:rPr>
-          <w:rFonts w:ascii="Euclid Circular A" w:hAnsi="Euclid Circular A"/>
-          <w:sz w:val="20"/>
-        </w:rPr>
-      </w:pPr>
-      <w:r>
-        <w:rPr>
-          <w:rFonts w:ascii="Euclid Circular A" w:hAnsi="Euclid Circular A"/>
-          <w:sz w:val="20"/>
-        </w:rPr>
-        <w:t xml:space="preserve">Sundar, S. S. (2008). </w:t>
-      </w:r>
-      <w:r>
-        <w:rPr>
-          <w:rFonts w:ascii="Euclid Circular A" w:hAnsi="Euclid Circular A"/>
-          <w:i/>
-          <w:iCs/>
-          <w:sz w:val="20"/>
-        </w:rPr>
-        <w:t>The MAIN Model: A Heuristic Approach to Understanding Technology Effects on Credibility</w:t>
-      </w:r>
-      <w:r>
-        <w:rPr>
-          <w:rFonts w:ascii="Euclid Circular A" w:hAnsi="Euclid Circular A"/>
-          <w:sz w:val="20"/>
-        </w:rPr>
-        <w:t>.</w:t>
-      </w:r>
-    </w:p>
-    <w:p>
-      <w:pPr>
-        <w:pStyle w:val="Bibliography"/>
-        <w:rPr>
-          <w:rFonts w:ascii="Euclid Circular A" w:hAnsi="Euclid Circular A"/>
-          <w:sz w:val="20"/>
-        </w:rPr>
-      </w:pPr>
-      <w:r>
-        <w:rPr>
-          <w:rFonts w:ascii="Euclid Circular A" w:hAnsi="Euclid Circular A"/>
-          <w:sz w:val="20"/>
-        </w:rPr>
-        <w:t xml:space="preserve">Szostek, J. (2018). Nothing is true?  The credibility of news and conflicting narratives during “Information War” in Ukraine. </w:t>
-      </w:r>
-      <w:r>
-        <w:rPr>
-          <w:rFonts w:ascii="Euclid Circular A" w:hAnsi="Euclid Circular A"/>
-          <w:i/>
-          <w:iCs/>
-          <w:sz w:val="20"/>
-        </w:rPr>
-        <w:t>International Journal of Press/Politics</w:t>
-      </w:r>
-      <w:r>
-        <w:rPr>
-          <w:rFonts w:ascii="Euclid Circular A" w:hAnsi="Euclid Circular A"/>
-          <w:sz w:val="20"/>
-        </w:rPr>
-        <w:t xml:space="preserve">, </w:t>
-      </w:r>
-      <w:r>
-        <w:rPr>
-          <w:rFonts w:ascii="Euclid Circular A" w:hAnsi="Euclid Circular A"/>
-          <w:i/>
-          <w:iCs/>
-          <w:sz w:val="20"/>
-        </w:rPr>
-        <w:t>23</w:t>
-      </w:r>
-      <w:r>
-        <w:rPr>
-          <w:rFonts w:ascii="Euclid Circular A" w:hAnsi="Euclid Circular A"/>
-          <w:sz w:val="20"/>
-        </w:rPr>
-        <w:t>(1), 116–135. https://doi.org/10.1177/1940161217743258</w:t>
-      </w:r>
-    </w:p>
-    <w:p>
-      <w:pPr>
-        <w:pStyle w:val="Bibliography"/>
-        <w:rPr>
-          <w:rFonts w:ascii="Euclid Circular A" w:hAnsi="Euclid Circular A"/>
-          <w:sz w:val="20"/>
-        </w:rPr>
-      </w:pPr>
-      <w:r>
-        <w:rPr>
-          <w:rFonts w:ascii="Euclid Circular A" w:hAnsi="Euclid Circular A"/>
-          <w:sz w:val="20"/>
-        </w:rPr>
-        <w:t xml:space="preserve">Thompson, D. (2012, December 21). “Snow Fall” Isn’t the Future of Journalism. </w:t>
-      </w:r>
-      <w:r>
-        <w:rPr>
-          <w:rFonts w:ascii="Euclid Circular A" w:hAnsi="Euclid Circular A"/>
-          <w:i/>
-          <w:iCs/>
-          <w:sz w:val="20"/>
-        </w:rPr>
-        <w:t>The Atlantic</w:t>
-      </w:r>
-      <w:r>
-        <w:rPr>
-          <w:rFonts w:ascii="Euclid Circular A" w:hAnsi="Euclid Circular A"/>
-          <w:sz w:val="20"/>
-        </w:rPr>
-        <w:t>.</w:t>
-      </w:r>
-    </w:p>
-    <w:p>
-      <w:pPr>
-        <w:pStyle w:val="Bibliography"/>
-        <w:rPr>
-          <w:rFonts w:ascii="Euclid Circular A" w:hAnsi="Euclid Circular A"/>
-          <w:sz w:val="20"/>
-        </w:rPr>
-      </w:pPr>
-      <w:r>
-        <w:rPr>
-          <w:rFonts w:ascii="Euclid Circular A" w:hAnsi="Euclid Circular A"/>
-          <w:sz w:val="20"/>
-        </w:rPr>
-        <w:t xml:space="preserve">Thurman, N. (2014). Newspaper Consumption in the Digital Age: Measuring multi-channel audience attention and brand popularity. </w:t>
-      </w:r>
-      <w:r>
-        <w:rPr>
-          <w:rFonts w:ascii="Euclid Circular A" w:hAnsi="Euclid Circular A"/>
-          <w:i/>
-          <w:iCs/>
-          <w:sz w:val="20"/>
-        </w:rPr>
-        <w:t>Digital Journalism</w:t>
-      </w:r>
-      <w:r>
-        <w:rPr>
-          <w:rFonts w:ascii="Euclid Circular A" w:hAnsi="Euclid Circular A"/>
-          <w:sz w:val="20"/>
-        </w:rPr>
-        <w:t xml:space="preserve">, </w:t>
-      </w:r>
-      <w:r>
-        <w:rPr>
-          <w:rFonts w:ascii="Euclid Circular A" w:hAnsi="Euclid Circular A"/>
-          <w:i/>
-          <w:iCs/>
-          <w:sz w:val="20"/>
-        </w:rPr>
-        <w:t>2</w:t>
-      </w:r>
-      <w:r>
-        <w:rPr>
-          <w:rFonts w:ascii="Euclid Circular A" w:hAnsi="Euclid Circular A"/>
-          <w:sz w:val="20"/>
-        </w:rPr>
-        <w:t>(2), 156–178. https://doi.org/10.1080/21670811.2013.818365</w:t>
-      </w:r>
-    </w:p>
-    <w:p>
-      <w:pPr>
-        <w:pStyle w:val="Bibliography"/>
-        <w:rPr>
-          <w:rFonts w:ascii="Euclid Circular A" w:hAnsi="Euclid Circular A"/>
-          <w:sz w:val="20"/>
-        </w:rPr>
-      </w:pPr>
-      <w:r>
-        <w:rPr>
-          <w:rFonts w:ascii="Euclid Circular A" w:hAnsi="Euclid Circular A"/>
-          <w:sz w:val="20"/>
-        </w:rPr>
-        <w:t xml:space="preserve">Thurman, N., &amp; Myllylahti, M. (2009). Taking the paper out of news. </w:t>
-      </w:r>
-      <w:r>
-        <w:rPr>
-          <w:rFonts w:ascii="Euclid Circular A" w:hAnsi="Euclid Circular A"/>
-          <w:i/>
-          <w:iCs/>
-          <w:sz w:val="20"/>
-        </w:rPr>
-        <w:t>Journalism Studies (London, England)</w:t>
-      </w:r>
-      <w:r>
-        <w:rPr>
-          <w:rFonts w:ascii="Euclid Circular A" w:hAnsi="Euclid Circular A"/>
-          <w:sz w:val="20"/>
-        </w:rPr>
-        <w:t xml:space="preserve">, </w:t>
-      </w:r>
-      <w:r>
-        <w:rPr>
-          <w:rFonts w:ascii="Euclid Circular A" w:hAnsi="Euclid Circular A"/>
-          <w:i/>
-          <w:iCs/>
-          <w:sz w:val="20"/>
-        </w:rPr>
-        <w:t>10</w:t>
-      </w:r>
-      <w:r>
-        <w:rPr>
-          <w:rFonts w:ascii="Euclid Circular A" w:hAnsi="Euclid Circular A"/>
-          <w:sz w:val="20"/>
-        </w:rPr>
-        <w:t>(5), 691–708. https://doi.org/10.1080/14616700902812959</w:t>
-      </w:r>
-    </w:p>
-    <w:p>
-      <w:pPr>
-        <w:pStyle w:val="Bibliography"/>
-        <w:rPr>
-          <w:rFonts w:ascii="Euclid Circular A" w:hAnsi="Euclid Circular A"/>
-          <w:sz w:val="20"/>
-        </w:rPr>
-      </w:pPr>
-      <w:r>
-        <w:rPr>
-          <w:rFonts w:ascii="Euclid Circular A" w:hAnsi="Euclid Circular A"/>
-          <w:sz w:val="20"/>
-        </w:rPr>
-        <w:lastRenderedPageBreak/>
-        <w:t xml:space="preserve">Tjärnhage, A., Söderström, U., Norberg, O., Andersson, M., &amp; Mejtoft, T. (2023). The Impact of Scrollytelling on the Reading Experience of Long-Form Journalism. </w:t>
-      </w:r>
-      <w:r>
-        <w:rPr>
-          <w:rFonts w:ascii="Euclid Circular A" w:hAnsi="Euclid Circular A"/>
-          <w:i/>
-          <w:iCs/>
-          <w:sz w:val="20"/>
-        </w:rPr>
-        <w:t>ACM</w:t>
-      </w:r>
-      <w:r>
-        <w:rPr>
-          <w:rFonts w:ascii="Euclid Circular A" w:hAnsi="Euclid Circular A"/>
-          <w:sz w:val="20"/>
-        </w:rPr>
-        <w:t xml:space="preserve">, </w:t>
-      </w:r>
-      <w:r>
-        <w:rPr>
-          <w:rFonts w:ascii="Euclid Circular A" w:hAnsi="Euclid Circular A"/>
-          <w:i/>
-          <w:iCs/>
-          <w:sz w:val="20"/>
-        </w:rPr>
-        <w:t>ECCE ’23</w:t>
-      </w:r>
-      <w:r>
-        <w:rPr>
-          <w:rFonts w:ascii="Euclid Circular A" w:hAnsi="Euclid Circular A"/>
-          <w:sz w:val="20"/>
-        </w:rPr>
-        <w:t>, 9.</w:t>
-      </w:r>
-    </w:p>
-    <w:p>
-      <w:pPr>
-        <w:pStyle w:val="Bibliography"/>
-        <w:rPr>
-          <w:rFonts w:ascii="Euclid Circular A" w:hAnsi="Euclid Circular A"/>
-          <w:sz w:val="20"/>
-        </w:rPr>
-      </w:pPr>
-      <w:r>
-        <w:rPr>
-          <w:rFonts w:ascii="Euclid Circular A" w:hAnsi="Euclid Circular A"/>
-          <w:i/>
-          <w:iCs/>
-          <w:sz w:val="20"/>
-        </w:rPr>
-        <w:t>USWDS</w:t>
-      </w:r>
-      <w:r>
-        <w:rPr>
-          <w:rFonts w:ascii="Euclid Circular A" w:hAnsi="Euclid Circular A"/>
-          <w:sz w:val="20"/>
-        </w:rPr>
-        <w:t>. (2025). U.S. Web Design System (USWDS). https://designsystem.digital.gov/components/range-slider/</w:t>
-      </w:r>
-    </w:p>
-    <w:p>
-      <w:pPr>
-        <w:pStyle w:val="Bibliography"/>
-        <w:rPr>
-          <w:rFonts w:ascii="Euclid Circular A" w:hAnsi="Euclid Circular A"/>
-          <w:sz w:val="20"/>
-        </w:rPr>
-      </w:pPr>
-      <w:r>
-        <w:rPr>
-          <w:rFonts w:ascii="Euclid Circular A" w:hAnsi="Euclid Circular A"/>
-          <w:sz w:val="20"/>
-        </w:rPr>
-        <w:t xml:space="preserve">van Dalen, A. (2020). Journalism, trust, and credibility. </w:t>
-      </w:r>
-      <w:r>
-        <w:rPr>
-          <w:rFonts w:ascii="Euclid Circular A" w:hAnsi="Euclid Circular A"/>
-          <w:i/>
-          <w:iCs/>
-          <w:sz w:val="20"/>
-        </w:rPr>
-        <w:t>The Handbook of Journalism Studies</w:t>
-      </w:r>
-      <w:r>
-        <w:rPr>
-          <w:rFonts w:ascii="Euclid Circular A" w:hAnsi="Euclid Circular A"/>
-          <w:sz w:val="20"/>
-        </w:rPr>
-        <w:t>, 356–371. https://doi.org/10.4324/9781315167497-23</w:t>
-      </w:r>
-    </w:p>
-    <w:p>
-      <w:pPr>
-        <w:rPr>
-          <w:rFonts w:ascii="Euclid Circular A" w:eastAsiaTheme="majorEastAsia" w:hAnsi="Euclid Circular A" w:cstheme="majorBidi"/>
-          <w:color w:val="000000" w:themeColor="text1"/>
-          <w:sz w:val="20"/>
-          <w:szCs w:val="20"/>
-        </w:rPr>
-      </w:pPr>
-      <w:r>
-        <w:rPr>
-          <w:rFonts w:ascii="Euclid Circular A" w:hAnsi="Euclid Circular A"/>
-          <w:color w:val="000000" w:themeColor="text1"/>
-          <w:sz w:val="20"/>
-          <w:szCs w:val="20"/>
-        </w:rPr>
-        <w:fldChar w:fldCharType="end"/>
-      </w:r>
-      <w:r>
-        <w:rPr>
-          <w:rFonts w:ascii="Euclid Circular A" w:hAnsi="Euclid Circular A"/>
-          <w:color w:val="000000" w:themeColor="text1"/>
-          <w:sz w:val="20"/>
-          <w:szCs w:val="20"/>
+        <w:spacing w:line="360" w:lineRule="auto"/>
+        <w:rPr>
+          <w:rFonts w:ascii="Euclid Circular A Semibold" w:eastAsiaTheme="majorEastAsia" w:hAnsi="Euclid Circular A Semibold" w:cstheme="majorBidi"/>
+          <w:color w:val="000000" w:themeColor="text1"/>
+          <w:sz w:val="32"/>
+          <w:szCs w:val="32"/>
+        </w:rPr>
+      </w:pPr>
+      <w:r>
+        <w:rPr>
+          <w:rFonts w:ascii="Euclid Circular A Semibold" w:hAnsi="Euclid Circular A Semibold"/>
+          <w:color w:val="000000" w:themeColor="text1"/>
+          <w:sz w:val="32"/>
+          <w:szCs w:val="32"/>
         </w:rPr>
         <w:br w:type="page"/>
       </w:r>
@@ -20627,7 +19211,7 @@
           <w:szCs w:val="32"/>
         </w:rPr>
       </w:pPr>
-      <w:bookmarkStart w:id="19" w:name="_Toc192540826"/>
+      <w:bookmarkStart w:id="17" w:name="_Toc192540825"/>
       <w:r>
         <w:rPr>
           <w:rFonts w:ascii="Euclid Circular A Semibold" w:hAnsi="Euclid Circular A Semibold"/>
@@ -20636,12 +19220,1476 @@
           <w:szCs w:val="32"/>
         </w:rPr>
         <w:lastRenderedPageBreak/>
+        <w:t>Referenties</w:t>
+      </w:r>
+      <w:bookmarkEnd w:id="17"/>
+    </w:p>
+    <w:p>
+      <w:pPr>
+        <w:pStyle w:val="Bibliography"/>
+        <w:rPr>
+          <w:rFonts w:ascii="Euclid Circular A" w:hAnsi="Euclid Circular A"/>
+          <w:sz w:val="20"/>
+        </w:rPr>
+      </w:pPr>
+      <w:r>
+        <w:rPr>
+          <w:rFonts w:ascii="Euclid Circular A" w:hAnsi="Euclid Circular A"/>
+          <w:color w:val="000000" w:themeColor="text1"/>
+          <w:sz w:val="20"/>
+          <w:szCs w:val="20"/>
+        </w:rPr>
+        <w:fldChar w:fldCharType="begin"/>
+      </w:r>
+      <w:r>
+        <w:rPr>
+          <w:rFonts w:ascii="Euclid Circular A" w:hAnsi="Euclid Circular A"/>
+          <w:color w:val="000000" w:themeColor="text1"/>
+          <w:sz w:val="20"/>
+          <w:szCs w:val="20"/>
+        </w:rPr>
+        <w:instrText xml:space="preserve"> ADDIN ZOTERO_BIBL {"uncited":[],"omitted":[],"custom":[]} CSL_BIBLIOGRAPHY </w:instrText>
+      </w:r>
+      <w:r>
+        <w:rPr>
+          <w:rFonts w:ascii="Euclid Circular A" w:hAnsi="Euclid Circular A"/>
+          <w:color w:val="000000" w:themeColor="text1"/>
+          <w:sz w:val="20"/>
+          <w:szCs w:val="20"/>
+        </w:rPr>
+        <w:fldChar w:fldCharType="separate"/>
+      </w:r>
+      <w:r>
+        <w:rPr>
+          <w:rFonts w:ascii="Euclid Circular A" w:hAnsi="Euclid Circular A"/>
+          <w:sz w:val="20"/>
+        </w:rPr>
+        <w:t xml:space="preserve">Bordwell, D. (with Thompson, K., &amp; Smith, J.). (2019). </w:t>
+      </w:r>
+      <w:r>
+        <w:rPr>
+          <w:rFonts w:ascii="Euclid Circular A" w:hAnsi="Euclid Circular A"/>
+          <w:i/>
+          <w:iCs/>
+          <w:sz w:val="20"/>
+        </w:rPr>
+        <w:t>Film art: An introduction</w:t>
+      </w:r>
+      <w:r>
+        <w:rPr>
+          <w:rFonts w:ascii="Euclid Circular A" w:hAnsi="Euclid Circular A"/>
+          <w:sz w:val="20"/>
+        </w:rPr>
+        <w:t xml:space="preserve"> (Twelfth edition, International student edition.). McGraw-Hill Education.</w:t>
+      </w:r>
+    </w:p>
+    <w:p>
+      <w:pPr>
+        <w:pStyle w:val="Bibliography"/>
+        <w:rPr>
+          <w:rFonts w:ascii="Euclid Circular A" w:hAnsi="Euclid Circular A"/>
+          <w:sz w:val="20"/>
+        </w:rPr>
+      </w:pPr>
+      <w:r>
+        <w:rPr>
+          <w:rFonts w:ascii="Euclid Circular A" w:hAnsi="Euclid Circular A"/>
+          <w:sz w:val="20"/>
+        </w:rPr>
+        <w:t xml:space="preserve">Branch, J. (2012, December 20). Snow Fall: The Avalanche at Tunnel Creek. </w:t>
+      </w:r>
+      <w:r>
+        <w:rPr>
+          <w:rFonts w:ascii="Euclid Circular A" w:hAnsi="Euclid Circular A"/>
+          <w:i/>
+          <w:iCs/>
+          <w:sz w:val="20"/>
+        </w:rPr>
+        <w:t>New York Times</w:t>
+      </w:r>
+      <w:r>
+        <w:rPr>
+          <w:rFonts w:ascii="Euclid Circular A" w:hAnsi="Euclid Circular A"/>
+          <w:sz w:val="20"/>
+        </w:rPr>
+        <w:t>. https://www.nytimes.com/projects/2012/snow-fall/index.html#/?part=tunnel-creek</w:t>
+      </w:r>
+    </w:p>
+    <w:p>
+      <w:pPr>
+        <w:pStyle w:val="Bibliography"/>
+        <w:rPr>
+          <w:rFonts w:ascii="Euclid Circular A" w:hAnsi="Euclid Circular A"/>
+          <w:sz w:val="20"/>
+        </w:rPr>
+      </w:pPr>
+      <w:r>
+        <w:rPr>
+          <w:rFonts w:ascii="Euclid Circular A" w:hAnsi="Euclid Circular A"/>
+          <w:sz w:val="20"/>
+        </w:rPr>
+        <w:t xml:space="preserve">Carr, D. (2011, March 27). Long-Form Journalism Finds a Home. </w:t>
+      </w:r>
+      <w:r>
+        <w:rPr>
+          <w:rFonts w:ascii="Euclid Circular A" w:hAnsi="Euclid Circular A"/>
+          <w:i/>
+          <w:iCs/>
+          <w:sz w:val="20"/>
+        </w:rPr>
+        <w:t>New York Times</w:t>
+      </w:r>
+      <w:r>
+        <w:rPr>
+          <w:rFonts w:ascii="Euclid Circular A" w:hAnsi="Euclid Circular A"/>
+          <w:sz w:val="20"/>
+        </w:rPr>
+        <w:t>. https://www.nytimes.com/2011/03/28/business/media/28carr.html?_r=0</w:t>
+      </w:r>
+    </w:p>
+    <w:p>
+      <w:pPr>
+        <w:pStyle w:val="Bibliography"/>
+        <w:rPr>
+          <w:rFonts w:ascii="Euclid Circular A" w:hAnsi="Euclid Circular A"/>
+          <w:sz w:val="20"/>
+        </w:rPr>
+      </w:pPr>
+      <w:r>
+        <w:rPr>
+          <w:rFonts w:ascii="Euclid Circular A" w:hAnsi="Euclid Circular A"/>
+          <w:sz w:val="20"/>
+        </w:rPr>
+        <w:t xml:space="preserve">Colman, A. M. (2015). </w:t>
+      </w:r>
+      <w:r>
+        <w:rPr>
+          <w:rFonts w:ascii="Euclid Circular A" w:hAnsi="Euclid Circular A"/>
+          <w:i/>
+          <w:iCs/>
+          <w:sz w:val="20"/>
+        </w:rPr>
+        <w:t>A Dictionary of Psychology</w:t>
+      </w:r>
+      <w:r>
+        <w:rPr>
+          <w:rFonts w:ascii="Euclid Circular A" w:hAnsi="Euclid Circular A"/>
+          <w:sz w:val="20"/>
+        </w:rPr>
+        <w:t xml:space="preserve"> (4th ed.). Oxford University Press.</w:t>
+      </w:r>
+    </w:p>
+    <w:p>
+      <w:pPr>
+        <w:pStyle w:val="Bibliography"/>
+        <w:rPr>
+          <w:rFonts w:ascii="Euclid Circular A" w:hAnsi="Euclid Circular A"/>
+          <w:sz w:val="20"/>
+        </w:rPr>
+      </w:pPr>
+      <w:r>
+        <w:rPr>
+          <w:rFonts w:ascii="Euclid Circular A" w:hAnsi="Euclid Circular A"/>
+          <w:sz w:val="20"/>
+        </w:rPr>
+        <w:t xml:space="preserve">Davis, W. (2023, July 24). Twitter is being rebranded as X. </w:t>
+      </w:r>
+      <w:r>
+        <w:rPr>
+          <w:rFonts w:ascii="Euclid Circular A" w:hAnsi="Euclid Circular A"/>
+          <w:i/>
+          <w:iCs/>
+          <w:sz w:val="20"/>
+        </w:rPr>
+        <w:t>The Verge</w:t>
+      </w:r>
+      <w:r>
+        <w:rPr>
+          <w:rFonts w:ascii="Euclid Circular A" w:hAnsi="Euclid Circular A"/>
+          <w:sz w:val="20"/>
+        </w:rPr>
+        <w:t>. https://www.theverge.com/2023/7/23/23804629/twitters-rebrand-to-x-may-actually-be-happening-soon</w:t>
+      </w:r>
+    </w:p>
+    <w:p>
+      <w:pPr>
+        <w:pStyle w:val="Bibliography"/>
+        <w:rPr>
+          <w:rFonts w:ascii="Euclid Circular A" w:hAnsi="Euclid Circular A"/>
+          <w:sz w:val="20"/>
+        </w:rPr>
+      </w:pPr>
+      <w:r>
+        <w:rPr>
+          <w:rFonts w:ascii="Euclid Circular A" w:hAnsi="Euclid Circular A"/>
+          <w:sz w:val="20"/>
+        </w:rPr>
+        <w:t xml:space="preserve">Deuze, M. (2001). Modelling the First Generation of News Media on the World Wide Web. </w:t>
+      </w:r>
+      <w:r>
+        <w:rPr>
+          <w:rFonts w:ascii="Euclid Circular A" w:hAnsi="Euclid Circular A"/>
+          <w:i/>
+          <w:iCs/>
+          <w:sz w:val="20"/>
+        </w:rPr>
+        <w:t>Online Journalism</w:t>
+      </w:r>
+      <w:r>
+        <w:rPr>
+          <w:rFonts w:ascii="Euclid Circular A" w:hAnsi="Euclid Circular A"/>
+          <w:sz w:val="20"/>
+        </w:rPr>
+        <w:t xml:space="preserve">, </w:t>
+      </w:r>
+      <w:r>
+        <w:rPr>
+          <w:rFonts w:ascii="Euclid Circular A" w:hAnsi="Euclid Circular A"/>
+          <w:i/>
+          <w:iCs/>
+          <w:sz w:val="20"/>
+        </w:rPr>
+        <w:t>6</w:t>
+      </w:r>
+      <w:r>
+        <w:rPr>
+          <w:rFonts w:ascii="Euclid Circular A" w:hAnsi="Euclid Circular A"/>
+          <w:sz w:val="20"/>
+        </w:rPr>
+        <w:t>. https://firstmonday.org/ojs/index.php/fm/article/download/893/802?inline=1</w:t>
+      </w:r>
+    </w:p>
+    <w:p>
+      <w:pPr>
+        <w:pStyle w:val="Bibliography"/>
+        <w:rPr>
+          <w:rFonts w:ascii="Euclid Circular A" w:hAnsi="Euclid Circular A"/>
+          <w:sz w:val="20"/>
+        </w:rPr>
+      </w:pPr>
+      <w:r>
+        <w:rPr>
+          <w:rFonts w:ascii="Euclid Circular A" w:hAnsi="Euclid Circular A"/>
+          <w:i/>
+          <w:iCs/>
+          <w:sz w:val="20"/>
+        </w:rPr>
+        <w:t>Digital news Report</w:t>
+      </w:r>
+      <w:r>
+        <w:rPr>
+          <w:rFonts w:ascii="Euclid Circular A" w:hAnsi="Euclid Circular A"/>
+          <w:sz w:val="20"/>
+        </w:rPr>
+        <w:t xml:space="preserve"> (Nederland). (2024). Commissariaat voor de Media. https://www.cvdm.nl/nieuws/digital-news-report-nederland-2024-interesse-in-nieuws-neemt-af-vertrouwen-in-nieuws-daalt-licht/</w:t>
+      </w:r>
+    </w:p>
+    <w:p>
+      <w:pPr>
+        <w:pStyle w:val="Bibliography"/>
+        <w:rPr>
+          <w:rFonts w:ascii="Euclid Circular A" w:hAnsi="Euclid Circular A"/>
+          <w:sz w:val="20"/>
+        </w:rPr>
+      </w:pPr>
+      <w:r>
+        <w:rPr>
+          <w:rFonts w:ascii="Euclid Circular A" w:hAnsi="Euclid Circular A"/>
+          <w:sz w:val="20"/>
+        </w:rPr>
+        <w:t xml:space="preserve">Dowling, D., &amp; Vogan, T. (2014). Can we “Snowfall” This? Digital longform and the race for the tablet market. </w:t>
+      </w:r>
+      <w:r>
+        <w:rPr>
+          <w:rFonts w:ascii="Euclid Circular A" w:hAnsi="Euclid Circular A"/>
+          <w:i/>
+          <w:iCs/>
+          <w:sz w:val="20"/>
+        </w:rPr>
+        <w:t>Digital Journalism</w:t>
+      </w:r>
+      <w:r>
+        <w:rPr>
+          <w:rFonts w:ascii="Euclid Circular A" w:hAnsi="Euclid Circular A"/>
+          <w:sz w:val="20"/>
+        </w:rPr>
+        <w:t>. https://doi.org/10.1080/21670811.2014.930250</w:t>
+      </w:r>
+    </w:p>
+    <w:p>
+      <w:pPr>
+        <w:pStyle w:val="Bibliography"/>
+        <w:rPr>
+          <w:rFonts w:ascii="Euclid Circular A" w:hAnsi="Euclid Circular A"/>
+          <w:sz w:val="20"/>
+        </w:rPr>
+      </w:pPr>
+      <w:r>
+        <w:rPr>
+          <w:rFonts w:ascii="Euclid Circular A" w:hAnsi="Euclid Circular A"/>
+          <w:sz w:val="20"/>
+        </w:rPr>
+        <w:t xml:space="preserve">Fink, K. (2019). The biggest challenge facing journalism: A lack of trust. </w:t>
+      </w:r>
+      <w:r>
+        <w:rPr>
+          <w:rFonts w:ascii="Euclid Circular A" w:hAnsi="Euclid Circular A"/>
+          <w:i/>
+          <w:iCs/>
+          <w:sz w:val="20"/>
+        </w:rPr>
+        <w:t>Journalism</w:t>
+      </w:r>
+      <w:r>
+        <w:rPr>
+          <w:rFonts w:ascii="Euclid Circular A" w:hAnsi="Euclid Circular A"/>
+          <w:sz w:val="20"/>
+        </w:rPr>
+        <w:t xml:space="preserve">, </w:t>
+      </w:r>
+      <w:r>
+        <w:rPr>
+          <w:rFonts w:ascii="Euclid Circular A" w:hAnsi="Euclid Circular A"/>
+          <w:i/>
+          <w:iCs/>
+          <w:sz w:val="20"/>
+        </w:rPr>
+        <w:t>20</w:t>
+      </w:r>
+      <w:r>
+        <w:rPr>
+          <w:rFonts w:ascii="Euclid Circular A" w:hAnsi="Euclid Circular A"/>
+          <w:sz w:val="20"/>
+        </w:rPr>
+        <w:t>(1), 40–43. https://doi.org/10.1177/1464884918807069</w:t>
+      </w:r>
+    </w:p>
+    <w:p>
+      <w:pPr>
+        <w:pStyle w:val="Bibliography"/>
+        <w:rPr>
+          <w:rFonts w:ascii="Euclid Circular A" w:hAnsi="Euclid Circular A"/>
+          <w:sz w:val="20"/>
+        </w:rPr>
+      </w:pPr>
+      <w:r>
+        <w:rPr>
+          <w:rFonts w:ascii="Euclid Circular A" w:hAnsi="Euclid Circular A"/>
+          <w:sz w:val="20"/>
+        </w:rPr>
+        <w:t xml:space="preserve">Greussing, E., &amp; Boomgaarden, H. G. (2018). Simply Bells and Whistles? Cognitive Effects of Visual Aesthetics in Digital Longforms. </w:t>
+      </w:r>
+      <w:r>
+        <w:rPr>
+          <w:rFonts w:ascii="Euclid Circular A" w:hAnsi="Euclid Circular A"/>
+          <w:i/>
+          <w:iCs/>
+          <w:sz w:val="20"/>
+        </w:rPr>
+        <w:t>Digital Journalism</w:t>
+      </w:r>
+      <w:r>
+        <w:rPr>
+          <w:rFonts w:ascii="Euclid Circular A" w:hAnsi="Euclid Circular A"/>
+          <w:sz w:val="20"/>
+        </w:rPr>
+        <w:t xml:space="preserve">, </w:t>
+      </w:r>
+      <w:r>
+        <w:rPr>
+          <w:rFonts w:ascii="Euclid Circular A" w:hAnsi="Euclid Circular A"/>
+          <w:i/>
+          <w:iCs/>
+          <w:sz w:val="20"/>
+        </w:rPr>
+        <w:t>7</w:t>
+      </w:r>
+      <w:r>
+        <w:rPr>
+          <w:rFonts w:ascii="Euclid Circular A" w:hAnsi="Euclid Circular A"/>
+          <w:sz w:val="20"/>
+        </w:rPr>
+        <w:t>(2), 273–293. https://doi.org/10.1080/21670811.2018.1488598</w:t>
+      </w:r>
+    </w:p>
+    <w:p>
+      <w:pPr>
+        <w:pStyle w:val="Bibliography"/>
+        <w:rPr>
+          <w:rFonts w:ascii="Euclid Circular A" w:hAnsi="Euclid Circular A"/>
+          <w:sz w:val="20"/>
+        </w:rPr>
+      </w:pPr>
+      <w:r>
+        <w:rPr>
+          <w:rFonts w:ascii="Euclid Circular A" w:hAnsi="Euclid Circular A"/>
+          <w:sz w:val="20"/>
+        </w:rPr>
+        <w:t xml:space="preserve">Hellmueller, L., &amp; Trilling, D. (2012). The credibility of credibility measures: A meta-analysis in leading communication journals, 1951 to 2011. </w:t>
+      </w:r>
+      <w:r>
+        <w:rPr>
+          <w:rFonts w:ascii="Euclid Circular A" w:hAnsi="Euclid Circular A"/>
+          <w:i/>
+          <w:iCs/>
+          <w:sz w:val="20"/>
+        </w:rPr>
+        <w:t>WAPOR Hong Kong 2012: Paper Presentation</w:t>
+      </w:r>
+      <w:r>
+        <w:rPr>
+          <w:rFonts w:ascii="Euclid Circular A" w:hAnsi="Euclid Circular A"/>
+          <w:sz w:val="20"/>
+        </w:rPr>
+        <w:t>.</w:t>
+      </w:r>
+    </w:p>
+    <w:p>
+      <w:pPr>
+        <w:pStyle w:val="Bibliography"/>
+        <w:rPr>
+          <w:rFonts w:ascii="Euclid Circular A" w:hAnsi="Euclid Circular A"/>
+          <w:sz w:val="20"/>
+        </w:rPr>
+      </w:pPr>
+      <w:r>
+        <w:rPr>
+          <w:rFonts w:ascii="Euclid Circular A" w:hAnsi="Euclid Circular A"/>
+          <w:sz w:val="20"/>
+        </w:rPr>
+        <w:lastRenderedPageBreak/>
+        <w:t xml:space="preserve">Henke, J., Leissner, L., &amp; Möhring, W. (2020). How can Journalists Promote News Credibility? Effects of Evidences on Trust and Credibility. </w:t>
+      </w:r>
+      <w:r>
+        <w:rPr>
+          <w:rFonts w:ascii="Euclid Circular A" w:hAnsi="Euclid Circular A"/>
+          <w:i/>
+          <w:iCs/>
+          <w:sz w:val="20"/>
+        </w:rPr>
+        <w:t>Journalism Practice</w:t>
+      </w:r>
+      <w:r>
+        <w:rPr>
+          <w:rFonts w:ascii="Euclid Circular A" w:hAnsi="Euclid Circular A"/>
+          <w:sz w:val="20"/>
+        </w:rPr>
+        <w:t xml:space="preserve">, </w:t>
+      </w:r>
+      <w:r>
+        <w:rPr>
+          <w:rFonts w:ascii="Euclid Circular A" w:hAnsi="Euclid Circular A"/>
+          <w:i/>
+          <w:iCs/>
+          <w:sz w:val="20"/>
+        </w:rPr>
+        <w:t>14</w:t>
+      </w:r>
+      <w:r>
+        <w:rPr>
+          <w:rFonts w:ascii="Euclid Circular A" w:hAnsi="Euclid Circular A"/>
+          <w:sz w:val="20"/>
+        </w:rPr>
+        <w:t>(3), 299–318.</w:t>
+      </w:r>
+    </w:p>
+    <w:p>
+      <w:pPr>
+        <w:pStyle w:val="Bibliography"/>
+        <w:rPr>
+          <w:rFonts w:ascii="Euclid Circular A" w:hAnsi="Euclid Circular A"/>
+          <w:sz w:val="20"/>
+        </w:rPr>
+      </w:pPr>
+      <w:r>
+        <w:rPr>
+          <w:rFonts w:ascii="Euclid Circular A" w:hAnsi="Euclid Circular A"/>
+          <w:sz w:val="20"/>
+        </w:rPr>
+        <w:t xml:space="preserve">Hill, S., &amp; Bradshaw, P. (2019). </w:t>
+      </w:r>
+      <w:r>
+        <w:rPr>
+          <w:rFonts w:ascii="Euclid Circular A" w:hAnsi="Euclid Circular A"/>
+          <w:i/>
+          <w:iCs/>
+          <w:sz w:val="20"/>
+        </w:rPr>
+        <w:t>Mobile-first journalism: Producing news for social and interactive media</w:t>
+      </w:r>
+      <w:r>
+        <w:rPr>
+          <w:rFonts w:ascii="Euclid Circular A" w:hAnsi="Euclid Circular A"/>
+          <w:sz w:val="20"/>
+        </w:rPr>
+        <w:t>. Routledge.</w:t>
+      </w:r>
+    </w:p>
+    <w:p>
+      <w:pPr>
+        <w:pStyle w:val="Bibliography"/>
+        <w:rPr>
+          <w:rFonts w:ascii="Euclid Circular A" w:hAnsi="Euclid Circular A"/>
+          <w:sz w:val="20"/>
+        </w:rPr>
+      </w:pPr>
+      <w:r>
+        <w:rPr>
+          <w:rFonts w:ascii="Euclid Circular A" w:hAnsi="Euclid Circular A"/>
+          <w:sz w:val="20"/>
+        </w:rPr>
+        <w:t xml:space="preserve">Hilligoss, B., &amp; Rieh, S. Y. (2008). Developing a Unifying Framework of Credibility Assessment: Construct, Heuristics, and Interaction in Context. </w:t>
+      </w:r>
+      <w:r>
+        <w:rPr>
+          <w:rFonts w:ascii="Euclid Circular A" w:hAnsi="Euclid Circular A"/>
+          <w:i/>
+          <w:iCs/>
+          <w:sz w:val="20"/>
+        </w:rPr>
+        <w:t>Information Processing &amp; Management</w:t>
+      </w:r>
+      <w:r>
+        <w:rPr>
+          <w:rFonts w:ascii="Euclid Circular A" w:hAnsi="Euclid Circular A"/>
+          <w:sz w:val="20"/>
+        </w:rPr>
+        <w:t xml:space="preserve">, </w:t>
+      </w:r>
+      <w:r>
+        <w:rPr>
+          <w:rFonts w:ascii="Euclid Circular A" w:hAnsi="Euclid Circular A"/>
+          <w:i/>
+          <w:iCs/>
+          <w:sz w:val="20"/>
+        </w:rPr>
+        <w:t>44</w:t>
+      </w:r>
+      <w:r>
+        <w:rPr>
+          <w:rFonts w:ascii="Euclid Circular A" w:hAnsi="Euclid Circular A"/>
+          <w:sz w:val="20"/>
+        </w:rPr>
+        <w:t>(4), 1467–1484.</w:t>
+      </w:r>
+    </w:p>
+    <w:p>
+      <w:pPr>
+        <w:pStyle w:val="Bibliography"/>
+        <w:rPr>
+          <w:rFonts w:ascii="Euclid Circular A" w:hAnsi="Euclid Circular A"/>
+          <w:sz w:val="20"/>
+        </w:rPr>
+      </w:pPr>
+      <w:r>
+        <w:rPr>
+          <w:rFonts w:ascii="Euclid Circular A" w:hAnsi="Euclid Circular A"/>
+          <w:sz w:val="20"/>
+        </w:rPr>
+        <w:t xml:space="preserve">Janse, I. (2018, November 13). </w:t>
+      </w:r>
+      <w:r>
+        <w:rPr>
+          <w:rFonts w:ascii="Euclid Circular A" w:hAnsi="Euclid Circular A"/>
+          <w:i/>
+          <w:iCs/>
+          <w:sz w:val="20"/>
+        </w:rPr>
+        <w:t>De Groene Havenbaas: Grote keuzes voor een groene toekomst</w:t>
+      </w:r>
+      <w:r>
+        <w:rPr>
+          <w:rFonts w:ascii="Euclid Circular A" w:hAnsi="Euclid Circular A"/>
+          <w:sz w:val="20"/>
+        </w:rPr>
+        <w:t>. Vers Beton. https://www.versbeton.nl/2018/11/speel-de-groene-havenbaas-grote-keuzes-voor-een-groene-toekomst/</w:t>
+      </w:r>
+    </w:p>
+    <w:p>
+      <w:pPr>
+        <w:pStyle w:val="Bibliography"/>
+        <w:rPr>
+          <w:rFonts w:ascii="Euclid Circular A" w:hAnsi="Euclid Circular A"/>
+          <w:sz w:val="20"/>
+        </w:rPr>
+      </w:pPr>
+      <w:r>
+        <w:rPr>
+          <w:rFonts w:ascii="Euclid Circular A" w:hAnsi="Euclid Circular A"/>
+          <w:sz w:val="20"/>
+        </w:rPr>
+        <w:t xml:space="preserve">Koetsenruijter, A. W. M. (2011). Using Numbers in News Increases Story Credibility. </w:t>
+      </w:r>
+      <w:r>
+        <w:rPr>
+          <w:rFonts w:ascii="Euclid Circular A" w:hAnsi="Euclid Circular A"/>
+          <w:i/>
+          <w:iCs/>
+          <w:sz w:val="20"/>
+        </w:rPr>
+        <w:t>Newspaper Research Journal</w:t>
+      </w:r>
+      <w:r>
+        <w:rPr>
+          <w:rFonts w:ascii="Euclid Circular A" w:hAnsi="Euclid Circular A"/>
+          <w:sz w:val="20"/>
+        </w:rPr>
+        <w:t xml:space="preserve">, </w:t>
+      </w:r>
+      <w:r>
+        <w:rPr>
+          <w:rFonts w:ascii="Euclid Circular A" w:hAnsi="Euclid Circular A"/>
+          <w:i/>
+          <w:iCs/>
+          <w:sz w:val="20"/>
+        </w:rPr>
+        <w:t>32</w:t>
+      </w:r>
+      <w:r>
+        <w:rPr>
+          <w:rFonts w:ascii="Euclid Circular A" w:hAnsi="Euclid Circular A"/>
+          <w:sz w:val="20"/>
+        </w:rPr>
+        <w:t>(2), 74–82.</w:t>
+      </w:r>
+    </w:p>
+    <w:p>
+      <w:pPr>
+        <w:pStyle w:val="Bibliography"/>
+        <w:rPr>
+          <w:rFonts w:ascii="Euclid Circular A" w:hAnsi="Euclid Circular A"/>
+          <w:sz w:val="20"/>
+        </w:rPr>
+      </w:pPr>
+      <w:r>
+        <w:rPr>
+          <w:rFonts w:ascii="Euclid Circular A" w:hAnsi="Euclid Circular A"/>
+          <w:sz w:val="20"/>
+        </w:rPr>
+        <w:t xml:space="preserve">Kovach, B., &amp; Rosenstiel, T. (2014). </w:t>
+      </w:r>
+      <w:r>
+        <w:rPr>
+          <w:rFonts w:ascii="Euclid Circular A" w:hAnsi="Euclid Circular A"/>
+          <w:i/>
+          <w:iCs/>
+          <w:sz w:val="20"/>
+        </w:rPr>
+        <w:t>The elements of journalism: What newspeople should know and the public should expect</w:t>
+      </w:r>
+      <w:r>
+        <w:rPr>
+          <w:rFonts w:ascii="Euclid Circular A" w:hAnsi="Euclid Circular A"/>
+          <w:sz w:val="20"/>
+        </w:rPr>
+        <w:t xml:space="preserve"> (3rd ed.). Three Rivers Press.</w:t>
+      </w:r>
+    </w:p>
+    <w:p>
+      <w:pPr>
+        <w:pStyle w:val="Bibliography"/>
+        <w:rPr>
+          <w:rFonts w:ascii="Euclid Circular A" w:hAnsi="Euclid Circular A"/>
+          <w:sz w:val="20"/>
+        </w:rPr>
+      </w:pPr>
+      <w:r>
+        <w:rPr>
+          <w:rFonts w:ascii="Euclid Circular A" w:hAnsi="Euclid Circular A"/>
+          <w:sz w:val="20"/>
+        </w:rPr>
+        <w:t xml:space="preserve">Kwong, R. (2017). </w:t>
+      </w:r>
+      <w:r>
+        <w:rPr>
+          <w:rFonts w:ascii="Euclid Circular A" w:hAnsi="Euclid Circular A"/>
+          <w:i/>
+          <w:iCs/>
+          <w:sz w:val="20"/>
+        </w:rPr>
+        <w:t>Could you make it as an Uber driver?</w:t>
+      </w:r>
+      <w:r>
+        <w:rPr>
+          <w:rFonts w:ascii="Euclid Circular A" w:hAnsi="Euclid Circular A"/>
+          <w:sz w:val="20"/>
+        </w:rPr>
+        <w:t xml:space="preserve"> https://ig.ft.com/uber-game</w:t>
+      </w:r>
+    </w:p>
+    <w:p>
+      <w:pPr>
+        <w:pStyle w:val="Bibliography"/>
+        <w:rPr>
+          <w:rFonts w:ascii="Euclid Circular A" w:hAnsi="Euclid Circular A"/>
+          <w:sz w:val="20"/>
+        </w:rPr>
+      </w:pPr>
+      <w:r>
+        <w:rPr>
+          <w:rFonts w:ascii="Euclid Circular A" w:hAnsi="Euclid Circular A"/>
+          <w:sz w:val="20"/>
+        </w:rPr>
+        <w:t xml:space="preserve">OECD. (2010). </w:t>
+      </w:r>
+      <w:r>
+        <w:rPr>
+          <w:rFonts w:ascii="Euclid Circular A" w:hAnsi="Euclid Circular A"/>
+          <w:i/>
+          <w:iCs/>
+          <w:sz w:val="20"/>
+        </w:rPr>
+        <w:t>News in the Internet age: New trends in news publishing</w:t>
+      </w:r>
+      <w:r>
+        <w:rPr>
+          <w:rFonts w:ascii="Euclid Circular A" w:hAnsi="Euclid Circular A"/>
+          <w:sz w:val="20"/>
+        </w:rPr>
+        <w:t>. Organisation for Economic Co-operation and Development.</w:t>
+      </w:r>
+    </w:p>
+    <w:p>
+      <w:pPr>
+        <w:pStyle w:val="Bibliography"/>
+        <w:rPr>
+          <w:rFonts w:ascii="Euclid Circular A" w:hAnsi="Euclid Circular A"/>
+          <w:sz w:val="20"/>
+        </w:rPr>
+      </w:pPr>
+      <w:r>
+        <w:rPr>
+          <w:rFonts w:ascii="Euclid Circular A" w:hAnsi="Euclid Circular A"/>
+          <w:sz w:val="20"/>
+        </w:rPr>
+        <w:t xml:space="preserve">Peters, C., &amp; Broersma, M. (2012). </w:t>
+      </w:r>
+      <w:r>
+        <w:rPr>
+          <w:rFonts w:ascii="Euclid Circular A" w:hAnsi="Euclid Circular A"/>
+          <w:i/>
+          <w:iCs/>
+          <w:sz w:val="20"/>
+        </w:rPr>
+        <w:t>Rethinking Journalism: Trust and participation in a transformed news landscape</w:t>
+      </w:r>
+      <w:r>
+        <w:rPr>
+          <w:rFonts w:ascii="Euclid Circular A" w:hAnsi="Euclid Circular A"/>
+          <w:sz w:val="20"/>
+        </w:rPr>
+        <w:t>. Routledge.</w:t>
+      </w:r>
+    </w:p>
+    <w:p>
+      <w:pPr>
+        <w:pStyle w:val="Bibliography"/>
+        <w:rPr>
+          <w:rFonts w:ascii="Euclid Circular A" w:hAnsi="Euclid Circular A"/>
+          <w:sz w:val="20"/>
+        </w:rPr>
+      </w:pPr>
+      <w:r>
+        <w:rPr>
+          <w:rFonts w:ascii="Euclid Circular A" w:hAnsi="Euclid Circular A"/>
+          <w:sz w:val="20"/>
+        </w:rPr>
+        <w:t xml:space="preserve">Phillips, B. (2013, May 5). </w:t>
+      </w:r>
+      <w:r>
+        <w:rPr>
+          <w:rFonts w:ascii="Euclid Circular A" w:hAnsi="Euclid Circular A"/>
+          <w:i/>
+          <w:iCs/>
+          <w:sz w:val="20"/>
+        </w:rPr>
+        <w:t>Out in the Great Alone</w:t>
+      </w:r>
+      <w:r>
+        <w:rPr>
+          <w:rFonts w:ascii="Euclid Circular A" w:hAnsi="Euclid Circular A"/>
+          <w:sz w:val="20"/>
+        </w:rPr>
+        <w:t xml:space="preserve"> [ESPN]. Grantland. https://www.espn.com/espn/feature/story/_/id/9175394/out-great-alone</w:t>
+      </w:r>
+    </w:p>
+    <w:p>
+      <w:pPr>
+        <w:pStyle w:val="Bibliography"/>
+        <w:rPr>
+          <w:rFonts w:ascii="Euclid Circular A" w:hAnsi="Euclid Circular A"/>
+          <w:sz w:val="20"/>
+        </w:rPr>
+      </w:pPr>
+      <w:r>
+        <w:rPr>
+          <w:rFonts w:ascii="Euclid Circular A" w:hAnsi="Euclid Circular A"/>
+          <w:sz w:val="20"/>
+        </w:rPr>
+        <w:t xml:space="preserve">Pincus, H., Wojcieszak, M., &amp; Boomgarden, H. (2017). Do Multimedia Matter? Cognitive and Affective Effects of Embedded Multimedia Journalism. </w:t>
+      </w:r>
+      <w:r>
+        <w:rPr>
+          <w:rFonts w:ascii="Euclid Circular A" w:hAnsi="Euclid Circular A"/>
+          <w:i/>
+          <w:iCs/>
+          <w:sz w:val="20"/>
+        </w:rPr>
+        <w:t>Sage Publications</w:t>
+      </w:r>
+      <w:r>
+        <w:rPr>
+          <w:rFonts w:ascii="Euclid Circular A" w:hAnsi="Euclid Circular A"/>
+          <w:sz w:val="20"/>
+        </w:rPr>
+        <w:t xml:space="preserve">, </w:t>
+      </w:r>
+      <w:r>
+        <w:rPr>
+          <w:rFonts w:ascii="Euclid Circular A" w:hAnsi="Euclid Circular A"/>
+          <w:i/>
+          <w:iCs/>
+          <w:sz w:val="20"/>
+        </w:rPr>
+        <w:t>94</w:t>
+      </w:r>
+      <w:r>
+        <w:rPr>
+          <w:rFonts w:ascii="Euclid Circular A" w:hAnsi="Euclid Circular A"/>
+          <w:sz w:val="20"/>
+        </w:rPr>
+        <w:t>(3), 747–771.</w:t>
+      </w:r>
+    </w:p>
+    <w:p>
+      <w:pPr>
+        <w:pStyle w:val="Bibliography"/>
+        <w:rPr>
+          <w:rFonts w:ascii="Euclid Circular A" w:hAnsi="Euclid Circular A"/>
+          <w:sz w:val="20"/>
+        </w:rPr>
+      </w:pPr>
+      <w:r>
+        <w:rPr>
+          <w:rFonts w:ascii="Euclid Circular A" w:hAnsi="Euclid Circular A"/>
+          <w:sz w:val="20"/>
+        </w:rPr>
+        <w:t xml:space="preserve">Planer, R. (2024). </w:t>
+      </w:r>
+      <w:r>
+        <w:rPr>
+          <w:rFonts w:ascii="Euclid Circular A" w:hAnsi="Euclid Circular A"/>
+          <w:i/>
+          <w:iCs/>
+          <w:sz w:val="20"/>
+        </w:rPr>
+        <w:t>Two Decades of Multimedia Storytelling in Digital Journalism: Lessons of the Past, Challenges of the Present, and Potentials for the Future.</w:t>
+      </w:r>
+      <w:r>
+        <w:rPr>
+          <w:rFonts w:ascii="Euclid Circular A" w:hAnsi="Euclid Circular A"/>
+          <w:sz w:val="20"/>
+        </w:rPr>
+        <w:t xml:space="preserve"> (1st ed.). Springer Fachmedien Wiesbaden GmbH.</w:t>
+      </w:r>
+    </w:p>
+    <w:p>
+      <w:pPr>
+        <w:pStyle w:val="Bibliography"/>
+        <w:rPr>
+          <w:rFonts w:ascii="Euclid Circular A" w:hAnsi="Euclid Circular A"/>
+          <w:sz w:val="20"/>
+        </w:rPr>
+      </w:pPr>
+      <w:r>
+        <w:rPr>
+          <w:rFonts w:ascii="Euclid Circular A" w:hAnsi="Euclid Circular A"/>
+          <w:sz w:val="20"/>
+        </w:rPr>
+        <w:lastRenderedPageBreak/>
+        <w:t xml:space="preserve">Pointer. (2024, November 2). </w:t>
+      </w:r>
+      <w:r>
+        <w:rPr>
+          <w:rFonts w:ascii="Euclid Circular A" w:hAnsi="Euclid Circular A"/>
+          <w:i/>
+          <w:iCs/>
+          <w:sz w:val="20"/>
+        </w:rPr>
+        <w:t>Kinderbloed drinken en hiv in vaccins: Je hoort deze misinformatie gewoon op Spotify</w:t>
+      </w:r>
+      <w:r>
+        <w:rPr>
+          <w:rFonts w:ascii="Euclid Circular A" w:hAnsi="Euclid Circular A"/>
+          <w:sz w:val="20"/>
+        </w:rPr>
+        <w:t>. KRO-NCRV. https://pointer.kro-ncrv.nl/kinderbloed-drinken-hiv-vaccins-misinformatie-op-spotify</w:t>
+      </w:r>
+    </w:p>
+    <w:p>
+      <w:pPr>
+        <w:pStyle w:val="Bibliography"/>
+        <w:rPr>
+          <w:rFonts w:ascii="Euclid Circular A" w:hAnsi="Euclid Circular A"/>
+          <w:sz w:val="20"/>
+        </w:rPr>
+      </w:pPr>
+      <w:r>
+        <w:rPr>
+          <w:rFonts w:ascii="Euclid Circular A" w:hAnsi="Euclid Circular A"/>
+          <w:sz w:val="20"/>
+        </w:rPr>
+        <w:t xml:space="preserve">Politzer, M., &amp; Kassie, E. (2017). </w:t>
+      </w:r>
+      <w:r>
+        <w:rPr>
+          <w:rFonts w:ascii="Euclid Circular A" w:hAnsi="Euclid Circular A"/>
+          <w:i/>
+          <w:iCs/>
+          <w:sz w:val="20"/>
+        </w:rPr>
+        <w:t>The 21st century gold rush</w:t>
+      </w:r>
+      <w:r>
+        <w:rPr>
+          <w:rFonts w:ascii="Euclid Circular A" w:hAnsi="Euclid Circular A"/>
+          <w:sz w:val="20"/>
+        </w:rPr>
+        <w:t>. The Huffington Post. https://highline.huffingtonpost.com/articles/en/the-21st-century-gold-rush-refugees/</w:t>
+      </w:r>
+    </w:p>
+    <w:p>
+      <w:pPr>
+        <w:pStyle w:val="Bibliography"/>
+        <w:rPr>
+          <w:rFonts w:ascii="Euclid Circular A" w:hAnsi="Euclid Circular A"/>
+          <w:sz w:val="20"/>
+        </w:rPr>
+      </w:pPr>
+      <w:r>
+        <w:rPr>
+          <w:rFonts w:ascii="Euclid Circular A" w:hAnsi="Euclid Circular A"/>
+          <w:sz w:val="20"/>
+        </w:rPr>
+        <w:t xml:space="preserve">Rieh, S. Y. (2002). Judgment of information quality and cognitive authority in the Web. </w:t>
+      </w:r>
+      <w:r>
+        <w:rPr>
+          <w:rFonts w:ascii="Euclid Circular A" w:hAnsi="Euclid Circular A"/>
+          <w:i/>
+          <w:iCs/>
+          <w:sz w:val="20"/>
+        </w:rPr>
+        <w:t>Journal of the American Society for Information Science and Technology</w:t>
+      </w:r>
+      <w:r>
+        <w:rPr>
+          <w:rFonts w:ascii="Euclid Circular A" w:hAnsi="Euclid Circular A"/>
+          <w:sz w:val="20"/>
+        </w:rPr>
+        <w:t xml:space="preserve">, </w:t>
+      </w:r>
+      <w:r>
+        <w:rPr>
+          <w:rFonts w:ascii="Euclid Circular A" w:hAnsi="Euclid Circular A"/>
+          <w:i/>
+          <w:iCs/>
+          <w:sz w:val="20"/>
+        </w:rPr>
+        <w:t>53</w:t>
+      </w:r>
+      <w:r>
+        <w:rPr>
+          <w:rFonts w:ascii="Euclid Circular A" w:hAnsi="Euclid Circular A"/>
+          <w:sz w:val="20"/>
+        </w:rPr>
+        <w:t>, 145–161. https://doi.org/doi.org/10.1002/asi.10017</w:t>
+      </w:r>
+    </w:p>
+    <w:p>
+      <w:pPr>
+        <w:pStyle w:val="Bibliography"/>
+        <w:rPr>
+          <w:rFonts w:ascii="Euclid Circular A" w:hAnsi="Euclid Circular A"/>
+          <w:sz w:val="20"/>
+        </w:rPr>
+      </w:pPr>
+      <w:r>
+        <w:rPr>
+          <w:rFonts w:ascii="Euclid Circular A" w:hAnsi="Euclid Circular A"/>
+          <w:sz w:val="20"/>
+        </w:rPr>
+        <w:t xml:space="preserve">Rozhkovsky, R., &amp; Bil’chenko, A. (2014). </w:t>
+      </w:r>
+      <w:r>
+        <w:rPr>
+          <w:rFonts w:ascii="Euclid Circular A" w:hAnsi="Euclid Circular A"/>
+          <w:i/>
+          <w:iCs/>
+          <w:sz w:val="20"/>
+        </w:rPr>
+        <w:t>Live Universal Awareness Map</w:t>
+      </w:r>
+      <w:r>
+        <w:rPr>
+          <w:rFonts w:ascii="Euclid Circular A" w:hAnsi="Euclid Circular A"/>
+          <w:sz w:val="20"/>
+        </w:rPr>
+        <w:t xml:space="preserve"> [Map]. Liveuamap. https://liveuamap.com</w:t>
+      </w:r>
+    </w:p>
+    <w:p>
+      <w:pPr>
+        <w:pStyle w:val="Bibliography"/>
+        <w:rPr>
+          <w:rFonts w:ascii="Euclid Circular A" w:hAnsi="Euclid Circular A"/>
+          <w:sz w:val="20"/>
+        </w:rPr>
+      </w:pPr>
+      <w:r>
+        <w:rPr>
+          <w:rFonts w:ascii="Euclid Circular A" w:hAnsi="Euclid Circular A"/>
+          <w:sz w:val="20"/>
+        </w:rPr>
+        <w:t xml:space="preserve">Rue, J. (2013, April 25). </w:t>
+      </w:r>
+      <w:r>
+        <w:rPr>
+          <w:rFonts w:ascii="Euclid Circular A" w:hAnsi="Euclid Circular A"/>
+          <w:i/>
+          <w:iCs/>
+          <w:sz w:val="20"/>
+        </w:rPr>
+        <w:t>The ‘Snow Fall’ effect and dissecting the multimedia longform narrative | MultimediaShooter</w:t>
+      </w:r>
+      <w:r>
+        <w:rPr>
+          <w:rFonts w:ascii="Euclid Circular A" w:hAnsi="Euclid Circular A"/>
+          <w:sz w:val="20"/>
+        </w:rPr>
+        <w:t>. Multimediashooter. https://web.archive.org/web/20130425073307/http://multimediashooter.com/wp/2013/04/21/the-snow-fall-effect-and-dissecting-the-multimedia-longform-narrative/</w:t>
+      </w:r>
+    </w:p>
+    <w:p>
+      <w:pPr>
+        <w:pStyle w:val="Bibliography"/>
+        <w:rPr>
+          <w:rFonts w:ascii="Euclid Circular A" w:hAnsi="Euclid Circular A"/>
+          <w:sz w:val="20"/>
+        </w:rPr>
+      </w:pPr>
+      <w:r>
+        <w:rPr>
+          <w:rFonts w:ascii="Euclid Circular A" w:hAnsi="Euclid Circular A"/>
+          <w:sz w:val="20"/>
+        </w:rPr>
+        <w:t xml:space="preserve">Sundar, S. S. (2000). Multimedia Effects on Processing and Perception of Online News: A Study of Picture, Audio, and Video Downloads. </w:t>
+      </w:r>
+      <w:r>
+        <w:rPr>
+          <w:rFonts w:ascii="Euclid Circular A" w:hAnsi="Euclid Circular A"/>
+          <w:i/>
+          <w:iCs/>
+          <w:sz w:val="20"/>
+        </w:rPr>
+        <w:t>Sage Publications</w:t>
+      </w:r>
+      <w:r>
+        <w:rPr>
+          <w:rFonts w:ascii="Euclid Circular A" w:hAnsi="Euclid Circular A"/>
+          <w:sz w:val="20"/>
+        </w:rPr>
+        <w:t xml:space="preserve">, </w:t>
+      </w:r>
+      <w:r>
+        <w:rPr>
+          <w:rFonts w:ascii="Euclid Circular A" w:hAnsi="Euclid Circular A"/>
+          <w:i/>
+          <w:iCs/>
+          <w:sz w:val="20"/>
+        </w:rPr>
+        <w:t>77</w:t>
+      </w:r>
+      <w:r>
+        <w:rPr>
+          <w:rFonts w:ascii="Euclid Circular A" w:hAnsi="Euclid Circular A"/>
+          <w:sz w:val="20"/>
+        </w:rPr>
+        <w:t>(3), 480–499.</w:t>
+      </w:r>
+    </w:p>
+    <w:p>
+      <w:pPr>
+        <w:pStyle w:val="Bibliography"/>
+        <w:rPr>
+          <w:rFonts w:ascii="Euclid Circular A" w:hAnsi="Euclid Circular A"/>
+          <w:sz w:val="20"/>
+        </w:rPr>
+      </w:pPr>
+      <w:r>
+        <w:rPr>
+          <w:rFonts w:ascii="Euclid Circular A" w:hAnsi="Euclid Circular A"/>
+          <w:sz w:val="20"/>
+        </w:rPr>
+        <w:t xml:space="preserve">Sundar, S. S. (2008). </w:t>
+      </w:r>
+      <w:r>
+        <w:rPr>
+          <w:rFonts w:ascii="Euclid Circular A" w:hAnsi="Euclid Circular A"/>
+          <w:i/>
+          <w:iCs/>
+          <w:sz w:val="20"/>
+        </w:rPr>
+        <w:t>The MAIN Model: A Heuristic Approach to Understanding Technology Effects on Credibility</w:t>
+      </w:r>
+      <w:r>
+        <w:rPr>
+          <w:rFonts w:ascii="Euclid Circular A" w:hAnsi="Euclid Circular A"/>
+          <w:sz w:val="20"/>
+        </w:rPr>
+        <w:t>.</w:t>
+      </w:r>
+    </w:p>
+    <w:p>
+      <w:pPr>
+        <w:pStyle w:val="Bibliography"/>
+        <w:rPr>
+          <w:rFonts w:ascii="Euclid Circular A" w:hAnsi="Euclid Circular A"/>
+          <w:sz w:val="20"/>
+        </w:rPr>
+      </w:pPr>
+      <w:r>
+        <w:rPr>
+          <w:rFonts w:ascii="Euclid Circular A" w:hAnsi="Euclid Circular A"/>
+          <w:sz w:val="20"/>
+        </w:rPr>
+        <w:t xml:space="preserve">Szostek, J. (2018). Nothing is true?  The credibility of news and conflicting narratives during “Information War” in Ukraine. </w:t>
+      </w:r>
+      <w:r>
+        <w:rPr>
+          <w:rFonts w:ascii="Euclid Circular A" w:hAnsi="Euclid Circular A"/>
+          <w:i/>
+          <w:iCs/>
+          <w:sz w:val="20"/>
+        </w:rPr>
+        <w:t>International Journal of Press/Politics</w:t>
+      </w:r>
+      <w:r>
+        <w:rPr>
+          <w:rFonts w:ascii="Euclid Circular A" w:hAnsi="Euclid Circular A"/>
+          <w:sz w:val="20"/>
+        </w:rPr>
+        <w:t xml:space="preserve">, </w:t>
+      </w:r>
+      <w:r>
+        <w:rPr>
+          <w:rFonts w:ascii="Euclid Circular A" w:hAnsi="Euclid Circular A"/>
+          <w:i/>
+          <w:iCs/>
+          <w:sz w:val="20"/>
+        </w:rPr>
+        <w:t>23</w:t>
+      </w:r>
+      <w:r>
+        <w:rPr>
+          <w:rFonts w:ascii="Euclid Circular A" w:hAnsi="Euclid Circular A"/>
+          <w:sz w:val="20"/>
+        </w:rPr>
+        <w:t>(1), 116–135. https://doi.org/10.1177/1940161217743258</w:t>
+      </w:r>
+    </w:p>
+    <w:p>
+      <w:pPr>
+        <w:pStyle w:val="Bibliography"/>
+        <w:rPr>
+          <w:rFonts w:ascii="Euclid Circular A" w:hAnsi="Euclid Circular A"/>
+          <w:sz w:val="20"/>
+        </w:rPr>
+      </w:pPr>
+      <w:r>
+        <w:rPr>
+          <w:rFonts w:ascii="Euclid Circular A" w:hAnsi="Euclid Circular A"/>
+          <w:sz w:val="20"/>
+        </w:rPr>
+        <w:t xml:space="preserve">Thompson, D. (2012, December 21). “Snow Fall” Isn’t the Future of Journalism. </w:t>
+      </w:r>
+      <w:r>
+        <w:rPr>
+          <w:rFonts w:ascii="Euclid Circular A" w:hAnsi="Euclid Circular A"/>
+          <w:i/>
+          <w:iCs/>
+          <w:sz w:val="20"/>
+        </w:rPr>
+        <w:t>The Atlantic</w:t>
+      </w:r>
+      <w:r>
+        <w:rPr>
+          <w:rFonts w:ascii="Euclid Circular A" w:hAnsi="Euclid Circular A"/>
+          <w:sz w:val="20"/>
+        </w:rPr>
+        <w:t>.</w:t>
+      </w:r>
+    </w:p>
+    <w:p>
+      <w:pPr>
+        <w:pStyle w:val="Bibliography"/>
+        <w:rPr>
+          <w:rFonts w:ascii="Euclid Circular A" w:hAnsi="Euclid Circular A"/>
+          <w:sz w:val="20"/>
+        </w:rPr>
+      </w:pPr>
+      <w:r>
+        <w:rPr>
+          <w:rFonts w:ascii="Euclid Circular A" w:hAnsi="Euclid Circular A"/>
+          <w:sz w:val="20"/>
+        </w:rPr>
+        <w:t xml:space="preserve">Thurman, N. (2014). Newspaper Consumption in the Digital Age: Measuring multi-channel audience attention and brand popularity. </w:t>
+      </w:r>
+      <w:r>
+        <w:rPr>
+          <w:rFonts w:ascii="Euclid Circular A" w:hAnsi="Euclid Circular A"/>
+          <w:i/>
+          <w:iCs/>
+          <w:sz w:val="20"/>
+        </w:rPr>
+        <w:t>Digital Journalism</w:t>
+      </w:r>
+      <w:r>
+        <w:rPr>
+          <w:rFonts w:ascii="Euclid Circular A" w:hAnsi="Euclid Circular A"/>
+          <w:sz w:val="20"/>
+        </w:rPr>
+        <w:t xml:space="preserve">, </w:t>
+      </w:r>
+      <w:r>
+        <w:rPr>
+          <w:rFonts w:ascii="Euclid Circular A" w:hAnsi="Euclid Circular A"/>
+          <w:i/>
+          <w:iCs/>
+          <w:sz w:val="20"/>
+        </w:rPr>
+        <w:t>2</w:t>
+      </w:r>
+      <w:r>
+        <w:rPr>
+          <w:rFonts w:ascii="Euclid Circular A" w:hAnsi="Euclid Circular A"/>
+          <w:sz w:val="20"/>
+        </w:rPr>
+        <w:t>(2), 156–178. https://doi.org/10.1080/21670811.2013.818365</w:t>
+      </w:r>
+    </w:p>
+    <w:p>
+      <w:pPr>
+        <w:pStyle w:val="Bibliography"/>
+        <w:rPr>
+          <w:rFonts w:ascii="Euclid Circular A" w:hAnsi="Euclid Circular A"/>
+          <w:sz w:val="20"/>
+        </w:rPr>
+      </w:pPr>
+      <w:r>
+        <w:rPr>
+          <w:rFonts w:ascii="Euclid Circular A" w:hAnsi="Euclid Circular A"/>
+          <w:sz w:val="20"/>
+        </w:rPr>
+        <w:t xml:space="preserve">Thurman, N., &amp; Myllylahti, M. (2009). Taking the paper out of news. </w:t>
+      </w:r>
+      <w:r>
+        <w:rPr>
+          <w:rFonts w:ascii="Euclid Circular A" w:hAnsi="Euclid Circular A"/>
+          <w:i/>
+          <w:iCs/>
+          <w:sz w:val="20"/>
+        </w:rPr>
+        <w:t>Journalism Studies (London, England)</w:t>
+      </w:r>
+      <w:r>
+        <w:rPr>
+          <w:rFonts w:ascii="Euclid Circular A" w:hAnsi="Euclid Circular A"/>
+          <w:sz w:val="20"/>
+        </w:rPr>
+        <w:t xml:space="preserve">, </w:t>
+      </w:r>
+      <w:r>
+        <w:rPr>
+          <w:rFonts w:ascii="Euclid Circular A" w:hAnsi="Euclid Circular A"/>
+          <w:i/>
+          <w:iCs/>
+          <w:sz w:val="20"/>
+        </w:rPr>
+        <w:t>10</w:t>
+      </w:r>
+      <w:r>
+        <w:rPr>
+          <w:rFonts w:ascii="Euclid Circular A" w:hAnsi="Euclid Circular A"/>
+          <w:sz w:val="20"/>
+        </w:rPr>
+        <w:t>(5), 691–708. https://doi.org/10.1080/14616700902812959</w:t>
+      </w:r>
+    </w:p>
+    <w:p>
+      <w:pPr>
+        <w:pStyle w:val="Bibliography"/>
+        <w:rPr>
+          <w:rFonts w:ascii="Euclid Circular A" w:hAnsi="Euclid Circular A"/>
+          <w:sz w:val="20"/>
+        </w:rPr>
+      </w:pPr>
+      <w:r>
+        <w:rPr>
+          <w:rFonts w:ascii="Euclid Circular A" w:hAnsi="Euclid Circular A"/>
+          <w:sz w:val="20"/>
+        </w:rPr>
+        <w:lastRenderedPageBreak/>
+        <w:t xml:space="preserve">Tjärnhage, A., Söderström, U., Norberg, O., Andersson, M., &amp; Mejtoft, T. (2023). The Impact of Scrollytelling on the Reading Experience of Long-Form Journalism. </w:t>
+      </w:r>
+      <w:r>
+        <w:rPr>
+          <w:rFonts w:ascii="Euclid Circular A" w:hAnsi="Euclid Circular A"/>
+          <w:i/>
+          <w:iCs/>
+          <w:sz w:val="20"/>
+        </w:rPr>
+        <w:t>ACM</w:t>
+      </w:r>
+      <w:r>
+        <w:rPr>
+          <w:rFonts w:ascii="Euclid Circular A" w:hAnsi="Euclid Circular A"/>
+          <w:sz w:val="20"/>
+        </w:rPr>
+        <w:t xml:space="preserve">, </w:t>
+      </w:r>
+      <w:r>
+        <w:rPr>
+          <w:rFonts w:ascii="Euclid Circular A" w:hAnsi="Euclid Circular A"/>
+          <w:i/>
+          <w:iCs/>
+          <w:sz w:val="20"/>
+        </w:rPr>
+        <w:t>ECCE ’23</w:t>
+      </w:r>
+      <w:r>
+        <w:rPr>
+          <w:rFonts w:ascii="Euclid Circular A" w:hAnsi="Euclid Circular A"/>
+          <w:sz w:val="20"/>
+        </w:rPr>
+        <w:t>, 9.</w:t>
+      </w:r>
+    </w:p>
+    <w:p>
+      <w:pPr>
+        <w:pStyle w:val="Bibliography"/>
+        <w:rPr>
+          <w:rFonts w:ascii="Euclid Circular A" w:hAnsi="Euclid Circular A"/>
+          <w:sz w:val="20"/>
+        </w:rPr>
+      </w:pPr>
+      <w:r>
+        <w:rPr>
+          <w:rFonts w:ascii="Euclid Circular A" w:hAnsi="Euclid Circular A"/>
+          <w:i/>
+          <w:iCs/>
+          <w:sz w:val="20"/>
+        </w:rPr>
+        <w:t>USWDS</w:t>
+      </w:r>
+      <w:r>
+        <w:rPr>
+          <w:rFonts w:ascii="Euclid Circular A" w:hAnsi="Euclid Circular A"/>
+          <w:sz w:val="20"/>
+        </w:rPr>
+        <w:t>. (2025). U.S. Web Design System (USWDS). https://designsystem.digital.gov/components/range-slider/</w:t>
+      </w:r>
+    </w:p>
+    <w:p>
+      <w:pPr>
+        <w:pStyle w:val="Bibliography"/>
+        <w:rPr>
+          <w:rFonts w:ascii="Euclid Circular A" w:hAnsi="Euclid Circular A"/>
+          <w:sz w:val="20"/>
+        </w:rPr>
+      </w:pPr>
+      <w:r>
+        <w:rPr>
+          <w:rFonts w:ascii="Euclid Circular A" w:hAnsi="Euclid Circular A"/>
+          <w:sz w:val="20"/>
+        </w:rPr>
+        <w:t xml:space="preserve">van Dalen, A. (2020). Journalism, trust, and credibility. </w:t>
+      </w:r>
+      <w:r>
+        <w:rPr>
+          <w:rFonts w:ascii="Euclid Circular A" w:hAnsi="Euclid Circular A"/>
+          <w:i/>
+          <w:iCs/>
+          <w:sz w:val="20"/>
+        </w:rPr>
+        <w:t>The Handbook of Journalism Studies</w:t>
+      </w:r>
+      <w:r>
+        <w:rPr>
+          <w:rFonts w:ascii="Euclid Circular A" w:hAnsi="Euclid Circular A"/>
+          <w:sz w:val="20"/>
+        </w:rPr>
+        <w:t>, 356–371. https://doi.org/10.4324/9781315167497-23</w:t>
+      </w:r>
+    </w:p>
+    <w:p>
+      <w:pPr>
+        <w:rPr>
+          <w:rFonts w:ascii="Euclid Circular A" w:eastAsiaTheme="majorEastAsia" w:hAnsi="Euclid Circular A" w:cstheme="majorBidi"/>
+          <w:color w:val="000000" w:themeColor="text1"/>
+          <w:sz w:val="20"/>
+          <w:szCs w:val="20"/>
+        </w:rPr>
+      </w:pPr>
+      <w:r>
+        <w:rPr>
+          <w:rFonts w:ascii="Euclid Circular A" w:hAnsi="Euclid Circular A"/>
+          <w:color w:val="000000" w:themeColor="text1"/>
+          <w:sz w:val="20"/>
+          <w:szCs w:val="20"/>
+        </w:rPr>
+        <w:fldChar w:fldCharType="end"/>
+      </w:r>
+      <w:r>
+        <w:rPr>
+          <w:rFonts w:ascii="Euclid Circular A" w:hAnsi="Euclid Circular A"/>
+          <w:color w:val="000000" w:themeColor="text1"/>
+          <w:sz w:val="20"/>
+          <w:szCs w:val="20"/>
+        </w:rPr>
+        <w:br w:type="page"/>
+      </w:r>
+    </w:p>
+    <w:p>
+      <w:pPr>
+        <w:pStyle w:val="Heading1"/>
+        <w:numPr>
+          <w:ilvl w:val="0"/>
+          <w:numId w:val="18"/>
+        </w:numPr>
+        <w:spacing w:line="360" w:lineRule="auto"/>
+        <w:rPr>
+          <w:rFonts w:ascii="Euclid Circular A Semibold" w:hAnsi="Euclid Circular A Semibold"/>
+          <w:color w:val="000000" w:themeColor="text1"/>
+          <w:sz w:val="32"/>
+          <w:szCs w:val="32"/>
+        </w:rPr>
+      </w:pPr>
+      <w:bookmarkStart w:id="18" w:name="_Toc192540826"/>
+      <w:r>
+        <w:rPr>
+          <w:rFonts w:ascii="Euclid Circular A Semibold" w:hAnsi="Euclid Circular A Semibold"/>
+          <w:color w:val="000000" w:themeColor="text1"/>
+          <w:sz w:val="32"/>
+          <w:szCs w:val="32"/>
+        </w:rPr>
+        <w:lastRenderedPageBreak/>
         <w:t>Bijlagen</w:t>
       </w:r>
-      <w:bookmarkEnd w:id="19"/>
+      <w:bookmarkEnd w:id="18"/>
     </w:p>
-    <w:bookmarkStart w:id="20" w:name="_MON_1800125597"/>
-    <w:bookmarkEnd w:id="20"/>
+    <w:bookmarkStart w:id="19" w:name="_MON_1800125597"/>
+    <w:bookmarkEnd w:id="19"/>
     <w:p>
       <w:pPr>
         <w:rPr>
@@ -20681,7 +20729,7 @@
           <v:shape id="_x0000_i1025" type="#_x0000_t75" style="width:517.5pt;height:640.5pt" o:ole="">
             <v:imagedata r:id="rId9" o:title=""/>
           </v:shape>
-          <o:OLEObject Type="Embed" ProgID="Excel.Sheet.12" ShapeID="_x0000_i1025" DrawAspect="Content" ObjectID="_1803241635" r:id="rId10"/>
+          <o:OLEObject Type="Embed" ProgID="Excel.Sheet.12" ShapeID="_x0000_i1025" DrawAspect="Content" ObjectID="_1803455130" r:id="rId10"/>
         </w:object>
       </w:r>
     </w:p>
